--- a/Vježba-2-1.docx
+++ b/Vježba-2-1.docx
@@ -49,25 +49,23 @@
           <w:sz w:val="24"/>
           <w:szCs w:val="24"/>
         </w:rPr>
-        <w:t>Nakon što smo kreirali „</w:t>
-      </w:r>
-      <w:proofErr w:type="spellStart"/>
-      <w:r>
-        <w:rPr>
-          <w:rFonts w:ascii="Times New Roman" w:hAnsi="Times New Roman" w:cs="Times New Roman"/>
-          <w:sz w:val="24"/>
-          <w:szCs w:val="24"/>
-        </w:rPr>
-        <w:t>Hello</w:t>
-      </w:r>
-      <w:proofErr w:type="spellEnd"/>
-      <w:r>
-        <w:rPr>
-          <w:rFonts w:ascii="Times New Roman" w:hAnsi="Times New Roman" w:cs="Times New Roman"/>
-          <w:sz w:val="24"/>
-          <w:szCs w:val="24"/>
-        </w:rPr>
-        <w:t xml:space="preserve"> World“ aplikaciju u vježbi jedan, vrijeme je da kreiramo module, odnosno klase u našoj „DiscountLocator19“ aplikaciji. To ćemo pokazati u vježbi 2.</w:t>
+        <w:t xml:space="preserve">Nakon što smo kreirali </w:t>
+      </w:r>
+      <w:r>
+        <w:rPr>
+          <w:rFonts w:ascii="Times New Roman" w:hAnsi="Times New Roman" w:cs="Times New Roman"/>
+          <w:sz w:val="24"/>
+          <w:szCs w:val="24"/>
+        </w:rPr>
+        <w:t>„Hello World“ aplikaciju</w:t>
+      </w:r>
+      <w:r>
+        <w:rPr>
+          <w:rFonts w:ascii="Times New Roman" w:hAnsi="Times New Roman" w:cs="Times New Roman"/>
+          <w:sz w:val="24"/>
+          <w:szCs w:val="24"/>
+        </w:rPr>
+        <w:t xml:space="preserve"> u vježbi jedan, vrijeme je da kreiramo module, odnosno klase u našoj „DiscountLocator19“ aplikaciji. To ćemo pokazati u vježbi 2.</w:t>
       </w:r>
     </w:p>
     <w:p>
@@ -108,25 +106,7 @@
           <w:sz w:val="24"/>
           <w:szCs w:val="24"/>
         </w:rPr>
-        <w:t xml:space="preserve"> ovim </w:t>
-      </w:r>
-      <w:proofErr w:type="spellStart"/>
-      <w:r>
-        <w:rPr>
-          <w:rFonts w:ascii="Times New Roman" w:hAnsi="Times New Roman" w:cs="Times New Roman"/>
-          <w:sz w:val="24"/>
-          <w:szCs w:val="24"/>
-        </w:rPr>
-        <w:t>tutorijalima</w:t>
-      </w:r>
-      <w:proofErr w:type="spellEnd"/>
-      <w:r>
-        <w:rPr>
-          <w:rFonts w:ascii="Times New Roman" w:hAnsi="Times New Roman" w:cs="Times New Roman"/>
-          <w:sz w:val="24"/>
-          <w:szCs w:val="24"/>
-        </w:rPr>
-        <w:t>, moramo reći nešto o našoj aplikaciji. Kao što samo ime govori aplikacija služi za lociranje za pregled i traženje popusta koji su u našoj blizini. Popusti sadrže svoje detalje, može se uključiti primanje nekih obavijesti i može se pogledati mapa koja prikazuje dućane.</w:t>
+        <w:t xml:space="preserve"> ovim tutorijalima, moramo reći nešto o našoj aplikaciji. Kao što samo ime govori aplikacija služi za lociranje za pregled i traženje popusta koji su u našoj blizini. Popusti sadrže svoje detalje, može se uključiti primanje nekih obavijesti i može se pogledati mapa koja prikazuje dućane.</w:t>
       </w:r>
     </w:p>
     <w:p>
@@ -147,23 +127,13 @@
         </w:rPr>
         <w:t xml:space="preserve">U vježbi 2 kreirat ćemo </w:t>
       </w:r>
-      <w:proofErr w:type="spellStart"/>
-      <w:r>
-        <w:rPr>
-          <w:rFonts w:ascii="Times New Roman" w:hAnsi="Times New Roman" w:cs="Times New Roman"/>
-          <w:sz w:val="24"/>
-          <w:szCs w:val="24"/>
-        </w:rPr>
-        <w:t>database</w:t>
-      </w:r>
-      <w:proofErr w:type="spellEnd"/>
-      <w:r>
-        <w:rPr>
-          <w:rFonts w:ascii="Times New Roman" w:hAnsi="Times New Roman" w:cs="Times New Roman"/>
-          <w:sz w:val="24"/>
-          <w:szCs w:val="24"/>
-        </w:rPr>
-        <w:t xml:space="preserve"> modul.</w:t>
+      <w:r>
+        <w:rPr>
+          <w:rFonts w:ascii="Times New Roman" w:hAnsi="Times New Roman" w:cs="Times New Roman"/>
+          <w:sz w:val="24"/>
+          <w:szCs w:val="24"/>
+        </w:rPr>
+        <w:t>database modul.</w:t>
       </w:r>
       <w:r>
         <w:rPr>
@@ -176,7 +146,7 @@
     </w:p>
     <w:p>
       <w:pPr>
-        <w:pStyle w:val="Odlomakpopisa"/>
+        <w:pStyle w:val="ListParagraph"/>
         <w:numPr>
           <w:ilvl w:val="0"/>
           <w:numId w:val="1"/>
@@ -189,28 +159,18 @@
           <w:szCs w:val="24"/>
         </w:rPr>
       </w:pPr>
-      <w:proofErr w:type="spellStart"/>
-      <w:r>
-        <w:rPr>
-          <w:rFonts w:ascii="Times New Roman" w:hAnsi="Times New Roman" w:cs="Times New Roman"/>
-          <w:sz w:val="24"/>
-          <w:szCs w:val="24"/>
-        </w:rPr>
-        <w:t>Core</w:t>
-      </w:r>
-      <w:proofErr w:type="spellEnd"/>
-      <w:r>
-        <w:rPr>
-          <w:rFonts w:ascii="Times New Roman" w:hAnsi="Times New Roman" w:cs="Times New Roman"/>
-          <w:sz w:val="24"/>
-          <w:szCs w:val="24"/>
-        </w:rPr>
-        <w:t xml:space="preserve"> – spaja sve ostale module</w:t>
-      </w:r>
-    </w:p>
-    <w:p>
-      <w:pPr>
-        <w:pStyle w:val="Odlomakpopisa"/>
+      <w:r>
+        <w:rPr>
+          <w:rFonts w:ascii="Times New Roman" w:hAnsi="Times New Roman" w:cs="Times New Roman"/>
+          <w:sz w:val="24"/>
+          <w:szCs w:val="24"/>
+        </w:rPr>
+        <w:t>Core – spaja sve ostale module</w:t>
+      </w:r>
+    </w:p>
+    <w:p>
+      <w:pPr>
+        <w:pStyle w:val="ListParagraph"/>
         <w:numPr>
           <w:ilvl w:val="0"/>
           <w:numId w:val="1"/>
@@ -223,28 +183,18 @@
           <w:szCs w:val="24"/>
         </w:rPr>
       </w:pPr>
-      <w:proofErr w:type="spellStart"/>
-      <w:r>
-        <w:rPr>
-          <w:rFonts w:ascii="Times New Roman" w:hAnsi="Times New Roman" w:cs="Times New Roman"/>
-          <w:sz w:val="24"/>
-          <w:szCs w:val="24"/>
-        </w:rPr>
-        <w:t>Database</w:t>
-      </w:r>
-      <w:proofErr w:type="spellEnd"/>
-      <w:r>
-        <w:rPr>
-          <w:rFonts w:ascii="Times New Roman" w:hAnsi="Times New Roman" w:cs="Times New Roman"/>
-          <w:sz w:val="24"/>
-          <w:szCs w:val="24"/>
-        </w:rPr>
-        <w:t xml:space="preserve"> – koristi za bazu podataka</w:t>
-      </w:r>
-    </w:p>
-    <w:p>
-      <w:pPr>
-        <w:pStyle w:val="Odlomakpopisa"/>
+      <w:r>
+        <w:rPr>
+          <w:rFonts w:ascii="Times New Roman" w:hAnsi="Times New Roman" w:cs="Times New Roman"/>
+          <w:sz w:val="24"/>
+          <w:szCs w:val="24"/>
+        </w:rPr>
+        <w:t>Database – koristi za bazu podataka</w:t>
+      </w:r>
+    </w:p>
+    <w:p>
+      <w:pPr>
+        <w:pStyle w:val="ListParagraph"/>
         <w:numPr>
           <w:ilvl w:val="0"/>
           <w:numId w:val="1"/>
@@ -257,28 +207,18 @@
           <w:szCs w:val="24"/>
         </w:rPr>
       </w:pPr>
-      <w:proofErr w:type="spellStart"/>
-      <w:r>
-        <w:rPr>
-          <w:rFonts w:ascii="Times New Roman" w:hAnsi="Times New Roman" w:cs="Times New Roman"/>
-          <w:sz w:val="24"/>
-          <w:szCs w:val="24"/>
-        </w:rPr>
-        <w:t>Maps</w:t>
-      </w:r>
-      <w:proofErr w:type="spellEnd"/>
-      <w:r>
-        <w:rPr>
-          <w:rFonts w:ascii="Times New Roman" w:hAnsi="Times New Roman" w:cs="Times New Roman"/>
-          <w:sz w:val="24"/>
-          <w:szCs w:val="24"/>
-        </w:rPr>
-        <w:t xml:space="preserve"> – koristi za prikaz podataka na mapi</w:t>
-      </w:r>
-    </w:p>
-    <w:p>
-      <w:pPr>
-        <w:pStyle w:val="Odlomakpopisa"/>
+      <w:r>
+        <w:rPr>
+          <w:rFonts w:ascii="Times New Roman" w:hAnsi="Times New Roman" w:cs="Times New Roman"/>
+          <w:sz w:val="24"/>
+          <w:szCs w:val="24"/>
+        </w:rPr>
+        <w:t>Maps – koristi za prikaz podataka na mapi</w:t>
+      </w:r>
+    </w:p>
+    <w:p>
+      <w:pPr>
+        <w:pStyle w:val="ListParagraph"/>
         <w:numPr>
           <w:ilvl w:val="0"/>
           <w:numId w:val="1"/>
@@ -291,28 +231,18 @@
           <w:szCs w:val="24"/>
         </w:rPr>
       </w:pPr>
-      <w:proofErr w:type="spellStart"/>
-      <w:r>
-        <w:rPr>
-          <w:rFonts w:ascii="Times New Roman" w:hAnsi="Times New Roman" w:cs="Times New Roman"/>
-          <w:sz w:val="24"/>
-          <w:szCs w:val="24"/>
-        </w:rPr>
-        <w:t>Webservice</w:t>
-      </w:r>
-      <w:proofErr w:type="spellEnd"/>
-      <w:r>
-        <w:rPr>
-          <w:rFonts w:ascii="Times New Roman" w:hAnsi="Times New Roman" w:cs="Times New Roman"/>
-          <w:sz w:val="24"/>
-          <w:szCs w:val="24"/>
-        </w:rPr>
-        <w:t xml:space="preserve"> – čita podatke sa web servisa</w:t>
-      </w:r>
-    </w:p>
-    <w:p>
-      <w:pPr>
-        <w:pStyle w:val="Odlomakpopisa"/>
+      <w:r>
+        <w:rPr>
+          <w:rFonts w:ascii="Times New Roman" w:hAnsi="Times New Roman" w:cs="Times New Roman"/>
+          <w:sz w:val="24"/>
+          <w:szCs w:val="24"/>
+        </w:rPr>
+        <w:t>Webservice – čita podatke sa web servisa</w:t>
+      </w:r>
+    </w:p>
+    <w:p>
+      <w:pPr>
+        <w:pStyle w:val="ListParagraph"/>
         <w:spacing w:line="360" w:lineRule="auto"/>
         <w:rPr>
           <w:rFonts w:ascii="Times New Roman" w:hAnsi="Times New Roman" w:cs="Times New Roman"/>
@@ -373,45 +303,27 @@
     </w:p>
     <w:p>
       <w:pPr>
-        <w:pStyle w:val="Odlomakpopisa"/>
-        <w:spacing w:line="360" w:lineRule="auto"/>
-        <w:jc w:val="center"/>
-        <w:rPr>
-          <w:rFonts w:ascii="Times New Roman" w:hAnsi="Times New Roman" w:cs="Times New Roman"/>
-          <w:sz w:val="24"/>
-          <w:szCs w:val="24"/>
-        </w:rPr>
-      </w:pPr>
-      <w:r>
-        <w:rPr>
-          <w:rFonts w:ascii="Times New Roman" w:hAnsi="Times New Roman" w:cs="Times New Roman"/>
-          <w:sz w:val="24"/>
-          <w:szCs w:val="24"/>
-        </w:rPr>
-        <w:t xml:space="preserve">Slika 1. </w:t>
-      </w:r>
-      <w:proofErr w:type="spellStart"/>
-      <w:r>
-        <w:rPr>
-          <w:rFonts w:ascii="Times New Roman" w:hAnsi="Times New Roman" w:cs="Times New Roman"/>
-          <w:sz w:val="24"/>
-          <w:szCs w:val="24"/>
-        </w:rPr>
-        <w:t>Arhitekturalni</w:t>
-      </w:r>
-      <w:proofErr w:type="spellEnd"/>
-      <w:r>
-        <w:rPr>
-          <w:rFonts w:ascii="Times New Roman" w:hAnsi="Times New Roman" w:cs="Times New Roman"/>
-          <w:sz w:val="24"/>
-          <w:szCs w:val="24"/>
-        </w:rPr>
-        <w:t xml:space="preserve"> prikaz klasa i ovisnosti</w:t>
-      </w:r>
-    </w:p>
-    <w:p>
-      <w:pPr>
-        <w:pStyle w:val="Odlomakpopisa"/>
+        <w:pStyle w:val="ListParagraph"/>
+        <w:spacing w:line="360" w:lineRule="auto"/>
+        <w:jc w:val="center"/>
+        <w:rPr>
+          <w:rFonts w:ascii="Times New Roman" w:hAnsi="Times New Roman" w:cs="Times New Roman"/>
+          <w:sz w:val="24"/>
+          <w:szCs w:val="24"/>
+        </w:rPr>
+      </w:pPr>
+      <w:r>
+        <w:rPr>
+          <w:rFonts w:ascii="Times New Roman" w:hAnsi="Times New Roman" w:cs="Times New Roman"/>
+          <w:sz w:val="24"/>
+          <w:szCs w:val="24"/>
+        </w:rPr>
+        <w:t>Slika 1. Arhitekturalni prikaz klasa i ovisnosti</w:t>
+      </w:r>
+    </w:p>
+    <w:p>
+      <w:pPr>
+        <w:pStyle w:val="ListParagraph"/>
         <w:spacing w:line="360" w:lineRule="auto"/>
         <w:jc w:val="both"/>
         <w:rPr>
@@ -426,44 +338,16 @@
           <w:sz w:val="24"/>
           <w:szCs w:val="24"/>
         </w:rPr>
-        <w:t xml:space="preserve">U </w:t>
-      </w:r>
-      <w:proofErr w:type="spellStart"/>
-      <w:r>
-        <w:rPr>
-          <w:rFonts w:ascii="Times New Roman" w:hAnsi="Times New Roman" w:cs="Times New Roman"/>
-          <w:sz w:val="24"/>
-          <w:szCs w:val="24"/>
-        </w:rPr>
-        <w:t>arhitekturalnom</w:t>
-      </w:r>
-      <w:proofErr w:type="spellEnd"/>
-      <w:r>
-        <w:rPr>
-          <w:rFonts w:ascii="Times New Roman" w:hAnsi="Times New Roman" w:cs="Times New Roman"/>
-          <w:sz w:val="24"/>
-          <w:szCs w:val="24"/>
-        </w:rPr>
-        <w:t xml:space="preserve"> dizajnu vidimo zavisnosti klasa međusobno. Pošto ćemo u ovoj vježbi kreirati klase, potrebno je znat</w:t>
-      </w:r>
-      <w:r>
-        <w:rPr>
-          <w:rFonts w:ascii="Times New Roman" w:hAnsi="Times New Roman" w:cs="Times New Roman"/>
-          <w:sz w:val="24"/>
-          <w:szCs w:val="24"/>
-        </w:rPr>
-        <w:t xml:space="preserve">i gdje trebamo dodati </w:t>
-      </w:r>
-      <w:proofErr w:type="spellStart"/>
-      <w:r>
-        <w:rPr>
-          <w:rFonts w:ascii="Times New Roman" w:hAnsi="Times New Roman" w:cs="Times New Roman"/>
-          <w:sz w:val="24"/>
-          <w:szCs w:val="24"/>
-        </w:rPr>
-        <w:t>dependencies</w:t>
-      </w:r>
-      <w:proofErr w:type="spellEnd"/>
+        <w:t>U arhitekturalnom dizajnu vidimo zavisnosti klasa međusobno. Pošto ćemo u ovoj vježbi kreirati klase, potrebno je znat</w:t>
+      </w:r>
+      <w:r>
+        <w:rPr>
+          <w:rFonts w:ascii="Times New Roman" w:hAnsi="Times New Roman" w:cs="Times New Roman"/>
+          <w:sz w:val="24"/>
+          <w:szCs w:val="24"/>
+        </w:rPr>
+        <w:t>i gdje trebamo dodati dependencies</w:t>
+      </w:r>
       <w:r>
         <w:rPr>
           <w:rFonts w:ascii="Times New Roman" w:hAnsi="Times New Roman" w:cs="Times New Roman"/>
@@ -486,48 +370,12 @@
           <w:sz w:val="24"/>
           <w:szCs w:val="24"/>
         </w:rPr>
-        <w:t xml:space="preserve">) na koju klasu. Također vidimo da je </w:t>
-      </w:r>
-      <w:proofErr w:type="spellStart"/>
-      <w:r>
-        <w:rPr>
-          <w:rFonts w:ascii="Times New Roman" w:hAnsi="Times New Roman" w:cs="Times New Roman"/>
-          <w:sz w:val="24"/>
-          <w:szCs w:val="24"/>
-        </w:rPr>
-        <w:t>core</w:t>
-      </w:r>
-      <w:proofErr w:type="spellEnd"/>
-      <w:r>
-        <w:rPr>
-          <w:rFonts w:ascii="Times New Roman" w:hAnsi="Times New Roman" w:cs="Times New Roman"/>
-          <w:sz w:val="24"/>
-          <w:szCs w:val="24"/>
-        </w:rPr>
-        <w:t xml:space="preserve"> ta klasa koja spaja sve ostale i povezuje ih sa </w:t>
-      </w:r>
-      <w:proofErr w:type="spellStart"/>
-      <w:r>
-        <w:rPr>
-          <w:rFonts w:ascii="Times New Roman" w:hAnsi="Times New Roman" w:cs="Times New Roman"/>
-          <w:sz w:val="24"/>
-          <w:szCs w:val="24"/>
-        </w:rPr>
-        <w:t>Main</w:t>
-      </w:r>
-      <w:proofErr w:type="spellEnd"/>
-      <w:r>
-        <w:rPr>
-          <w:rFonts w:ascii="Times New Roman" w:hAnsi="Times New Roman" w:cs="Times New Roman"/>
-          <w:sz w:val="24"/>
-          <w:szCs w:val="24"/>
-        </w:rPr>
-        <w:t xml:space="preserve"> klasom odnosno glavnom klasom aplikacije.</w:t>
-      </w:r>
-    </w:p>
-    <w:p>
-      <w:pPr>
-        <w:pStyle w:val="Odlomakpopisa"/>
+        <w:t>) na koju klasu. Također vidimo da je core ta klasa koja spaja sve ostale i povezuje ih sa Main klasom odnosno glavnom klasom aplikacije.</w:t>
+      </w:r>
+    </w:p>
+    <w:p>
+      <w:pPr>
+        <w:pStyle w:val="ListParagraph"/>
         <w:spacing w:line="360" w:lineRule="auto"/>
         <w:jc w:val="both"/>
         <w:rPr>
@@ -539,7 +387,7 @@
     </w:p>
     <w:p>
       <w:pPr>
-        <w:pStyle w:val="Odlomakpopisa"/>
+        <w:pStyle w:val="ListParagraph"/>
         <w:spacing w:line="360" w:lineRule="auto"/>
         <w:jc w:val="both"/>
         <w:rPr>
@@ -573,31 +421,34 @@
         </w:rPr>
         <w:t xml:space="preserve">: </w:t>
       </w:r>
-      <w:proofErr w:type="spellStart"/>
-      <w:r>
-        <w:rPr>
-          <w:rFonts w:ascii="Times New Roman" w:hAnsi="Times New Roman" w:cs="Times New Roman"/>
-          <w:sz w:val="24"/>
-          <w:szCs w:val="24"/>
-        </w:rPr>
-        <w:t>Commit</w:t>
-      </w:r>
-      <w:proofErr w:type="spellEnd"/>
-      <w:r>
-        <w:rPr>
-          <w:rFonts w:ascii="Times New Roman" w:hAnsi="Times New Roman" w:cs="Times New Roman"/>
-          <w:sz w:val="24"/>
-          <w:szCs w:val="24"/>
-        </w:rPr>
-        <w:t xml:space="preserve"> 259dffc [</w:t>
+      <w:r>
+        <w:rPr>
+          <w:rFonts w:ascii="Times New Roman" w:hAnsi="Times New Roman" w:cs="Times New Roman"/>
+          <w:sz w:val="24"/>
+          <w:szCs w:val="24"/>
+        </w:rPr>
+        <w:t xml:space="preserve">Commit </w:t>
+      </w:r>
+      <w:r>
+        <w:rPr>
+          <w:rFonts w:ascii="Times New Roman" w:hAnsi="Times New Roman" w:cs="Times New Roman"/>
+          <w:sz w:val="24"/>
+          <w:szCs w:val="24"/>
+        </w:rPr>
+        <w:t>[</w:t>
       </w:r>
       <w:hyperlink r:id="rId10" w:history="1">
-        <w:r>
-          <w:rPr>
-            <w:rStyle w:val="Hiperveza"/>
-          </w:rPr>
-          <w:t>https://github.com/AIR-FOI-HR/AIR1908-Xamarin</w:t>
-        </w:r>
+        <w:hyperlink r:id="rId11" w:history="1">
+          <w:r>
+            <w:rPr>
+              <w:rStyle w:val="Hyperlink"/>
+              <w:rFonts w:ascii="Times New Roman" w:hAnsi="Times New Roman" w:cs="Times New Roman"/>
+              <w:sz w:val="24"/>
+              <w:szCs w:val="24"/>
+            </w:rPr>
+            <w:t>7307969c9292616386f6a6841ee39995247d9403</w:t>
+          </w:r>
+        </w:hyperlink>
       </w:hyperlink>
       <w:r>
         <w:rPr>
@@ -610,19 +461,7 @@
     </w:p>
     <w:p>
       <w:pPr>
-        <w:pStyle w:val="Odlomakpopisa"/>
-        <w:spacing w:line="360" w:lineRule="auto"/>
-        <w:jc w:val="both"/>
-        <w:rPr>
-          <w:rFonts w:ascii="Times New Roman" w:hAnsi="Times New Roman" w:cs="Times New Roman"/>
-          <w:sz w:val="24"/>
-          <w:szCs w:val="24"/>
-        </w:rPr>
-      </w:pPr>
-    </w:p>
-    <w:p>
-      <w:pPr>
-        <w:pStyle w:val="Odlomakpopisa"/>
+        <w:pStyle w:val="ListParagraph"/>
         <w:spacing w:line="360" w:lineRule="auto"/>
         <w:jc w:val="both"/>
         <w:rPr>
@@ -648,7 +487,7 @@
     </w:p>
     <w:p>
       <w:pPr>
-        <w:pStyle w:val="Odlomakpopisa"/>
+        <w:pStyle w:val="ListParagraph"/>
         <w:spacing w:line="360" w:lineRule="auto"/>
         <w:jc w:val="both"/>
         <w:rPr>
@@ -660,7 +499,7 @@
     </w:p>
     <w:p>
       <w:pPr>
-        <w:pStyle w:val="Odlomakpopisa"/>
+        <w:pStyle w:val="ListParagraph"/>
         <w:spacing w:line="360" w:lineRule="auto"/>
         <w:jc w:val="both"/>
         <w:rPr>
@@ -695,7 +534,7 @@
                     </pic:cNvPicPr>
                   </pic:nvPicPr>
                   <pic:blipFill>
-                    <a:blip r:embed="rId11" cstate="print">
+                    <a:blip r:embed="rId12" cstate="print">
                       <a:extLst>
                         <a:ext uri="{28A0092B-C50C-407E-A947-70E740481C1C}">
                           <a14:useLocalDpi xmlns:a14="http://schemas.microsoft.com/office/drawing/2010/main" val="0"/>
@@ -729,287 +568,287 @@
     </w:p>
     <w:p>
       <w:pPr>
-        <w:pStyle w:val="Odlomakpopisa"/>
-        <w:spacing w:line="360" w:lineRule="auto"/>
-        <w:jc w:val="center"/>
-        <w:rPr>
-          <w:rFonts w:ascii="Times New Roman" w:hAnsi="Times New Roman" w:cs="Times New Roman"/>
-          <w:noProof/>
-          <w:sz w:val="24"/>
-          <w:szCs w:val="24"/>
-          <w:lang w:eastAsia="hr-HR"/>
-        </w:rPr>
-      </w:pPr>
-    </w:p>
-    <w:p>
-      <w:pPr>
-        <w:pStyle w:val="Odlomakpopisa"/>
-        <w:spacing w:line="360" w:lineRule="auto"/>
-        <w:jc w:val="center"/>
-        <w:rPr>
-          <w:rFonts w:ascii="Times New Roman" w:hAnsi="Times New Roman" w:cs="Times New Roman"/>
-          <w:noProof/>
-          <w:sz w:val="24"/>
-          <w:szCs w:val="24"/>
-          <w:lang w:eastAsia="hr-HR"/>
-        </w:rPr>
-      </w:pPr>
-    </w:p>
-    <w:p>
-      <w:pPr>
-        <w:pStyle w:val="Odlomakpopisa"/>
-        <w:spacing w:line="360" w:lineRule="auto"/>
-        <w:jc w:val="center"/>
-        <w:rPr>
-          <w:rFonts w:ascii="Times New Roman" w:hAnsi="Times New Roman" w:cs="Times New Roman"/>
-          <w:noProof/>
-          <w:sz w:val="24"/>
-          <w:szCs w:val="24"/>
-          <w:lang w:eastAsia="hr-HR"/>
-        </w:rPr>
-      </w:pPr>
-    </w:p>
-    <w:p>
-      <w:pPr>
-        <w:pStyle w:val="Odlomakpopisa"/>
-        <w:spacing w:line="360" w:lineRule="auto"/>
-        <w:jc w:val="center"/>
-        <w:rPr>
-          <w:rFonts w:ascii="Times New Roman" w:hAnsi="Times New Roman" w:cs="Times New Roman"/>
-          <w:noProof/>
-          <w:sz w:val="24"/>
-          <w:szCs w:val="24"/>
-          <w:lang w:eastAsia="hr-HR"/>
-        </w:rPr>
-      </w:pPr>
-    </w:p>
-    <w:p>
-      <w:pPr>
-        <w:pStyle w:val="Odlomakpopisa"/>
-        <w:spacing w:line="360" w:lineRule="auto"/>
-        <w:jc w:val="center"/>
-        <w:rPr>
-          <w:rFonts w:ascii="Times New Roman" w:hAnsi="Times New Roman" w:cs="Times New Roman"/>
-          <w:noProof/>
-          <w:sz w:val="24"/>
-          <w:szCs w:val="24"/>
-          <w:lang w:eastAsia="hr-HR"/>
-        </w:rPr>
-      </w:pPr>
-    </w:p>
-    <w:p>
-      <w:pPr>
-        <w:pStyle w:val="Odlomakpopisa"/>
-        <w:spacing w:line="360" w:lineRule="auto"/>
-        <w:jc w:val="center"/>
-        <w:rPr>
-          <w:rFonts w:ascii="Times New Roman" w:hAnsi="Times New Roman" w:cs="Times New Roman"/>
-          <w:noProof/>
-          <w:sz w:val="24"/>
-          <w:szCs w:val="24"/>
-          <w:lang w:eastAsia="hr-HR"/>
-        </w:rPr>
-      </w:pPr>
-    </w:p>
-    <w:p>
-      <w:pPr>
-        <w:pStyle w:val="Odlomakpopisa"/>
-        <w:spacing w:line="360" w:lineRule="auto"/>
-        <w:jc w:val="center"/>
-        <w:rPr>
-          <w:rFonts w:ascii="Times New Roman" w:hAnsi="Times New Roman" w:cs="Times New Roman"/>
-          <w:noProof/>
-          <w:sz w:val="24"/>
-          <w:szCs w:val="24"/>
-          <w:lang w:eastAsia="hr-HR"/>
-        </w:rPr>
-      </w:pPr>
-    </w:p>
-    <w:p>
-      <w:pPr>
-        <w:pStyle w:val="Odlomakpopisa"/>
-        <w:spacing w:line="360" w:lineRule="auto"/>
-        <w:jc w:val="center"/>
-        <w:rPr>
-          <w:rFonts w:ascii="Times New Roman" w:hAnsi="Times New Roman" w:cs="Times New Roman"/>
-          <w:noProof/>
-          <w:sz w:val="24"/>
-          <w:szCs w:val="24"/>
-          <w:lang w:eastAsia="hr-HR"/>
-        </w:rPr>
-      </w:pPr>
-    </w:p>
-    <w:p>
-      <w:pPr>
-        <w:pStyle w:val="Odlomakpopisa"/>
-        <w:spacing w:line="360" w:lineRule="auto"/>
-        <w:jc w:val="center"/>
-        <w:rPr>
-          <w:rFonts w:ascii="Times New Roman" w:hAnsi="Times New Roman" w:cs="Times New Roman"/>
-          <w:noProof/>
-          <w:sz w:val="24"/>
-          <w:szCs w:val="24"/>
-          <w:lang w:eastAsia="hr-HR"/>
-        </w:rPr>
-      </w:pPr>
-    </w:p>
-    <w:p>
-      <w:pPr>
-        <w:pStyle w:val="Odlomakpopisa"/>
-        <w:spacing w:line="360" w:lineRule="auto"/>
-        <w:jc w:val="center"/>
-        <w:rPr>
-          <w:rFonts w:ascii="Times New Roman" w:hAnsi="Times New Roman" w:cs="Times New Roman"/>
-          <w:noProof/>
-          <w:sz w:val="24"/>
-          <w:szCs w:val="24"/>
-          <w:lang w:eastAsia="hr-HR"/>
-        </w:rPr>
-      </w:pPr>
-    </w:p>
-    <w:p>
-      <w:pPr>
-        <w:pStyle w:val="Odlomakpopisa"/>
-        <w:spacing w:line="360" w:lineRule="auto"/>
-        <w:jc w:val="center"/>
-        <w:rPr>
-          <w:rFonts w:ascii="Times New Roman" w:hAnsi="Times New Roman" w:cs="Times New Roman"/>
-          <w:noProof/>
-          <w:sz w:val="24"/>
-          <w:szCs w:val="24"/>
-          <w:lang w:eastAsia="hr-HR"/>
-        </w:rPr>
-      </w:pPr>
-    </w:p>
-    <w:p>
-      <w:pPr>
-        <w:pStyle w:val="Odlomakpopisa"/>
-        <w:spacing w:line="360" w:lineRule="auto"/>
-        <w:jc w:val="center"/>
-        <w:rPr>
-          <w:rFonts w:ascii="Times New Roman" w:hAnsi="Times New Roman" w:cs="Times New Roman"/>
-          <w:noProof/>
-          <w:sz w:val="24"/>
-          <w:szCs w:val="24"/>
-          <w:lang w:eastAsia="hr-HR"/>
-        </w:rPr>
-      </w:pPr>
-    </w:p>
-    <w:p>
-      <w:pPr>
-        <w:pStyle w:val="Odlomakpopisa"/>
-        <w:spacing w:line="360" w:lineRule="auto"/>
-        <w:jc w:val="center"/>
-        <w:rPr>
-          <w:rFonts w:ascii="Times New Roman" w:hAnsi="Times New Roman" w:cs="Times New Roman"/>
-          <w:noProof/>
-          <w:sz w:val="24"/>
-          <w:szCs w:val="24"/>
-          <w:lang w:eastAsia="hr-HR"/>
-        </w:rPr>
-      </w:pPr>
-    </w:p>
-    <w:p>
-      <w:pPr>
-        <w:pStyle w:val="Odlomakpopisa"/>
-        <w:spacing w:line="360" w:lineRule="auto"/>
-        <w:jc w:val="center"/>
-        <w:rPr>
-          <w:rFonts w:ascii="Times New Roman" w:hAnsi="Times New Roman" w:cs="Times New Roman"/>
-          <w:noProof/>
-          <w:sz w:val="24"/>
-          <w:szCs w:val="24"/>
-          <w:lang w:eastAsia="hr-HR"/>
-        </w:rPr>
-      </w:pPr>
-    </w:p>
-    <w:p>
-      <w:pPr>
-        <w:pStyle w:val="Odlomakpopisa"/>
-        <w:spacing w:line="360" w:lineRule="auto"/>
-        <w:jc w:val="center"/>
-        <w:rPr>
-          <w:rFonts w:ascii="Times New Roman" w:hAnsi="Times New Roman" w:cs="Times New Roman"/>
-          <w:noProof/>
-          <w:sz w:val="24"/>
-          <w:szCs w:val="24"/>
-          <w:lang w:eastAsia="hr-HR"/>
-        </w:rPr>
-      </w:pPr>
-    </w:p>
-    <w:p>
-      <w:pPr>
-        <w:pStyle w:val="Odlomakpopisa"/>
-        <w:spacing w:line="360" w:lineRule="auto"/>
-        <w:jc w:val="center"/>
-        <w:rPr>
-          <w:rFonts w:ascii="Times New Roman" w:hAnsi="Times New Roman" w:cs="Times New Roman"/>
-          <w:noProof/>
-          <w:sz w:val="24"/>
-          <w:szCs w:val="24"/>
-          <w:lang w:eastAsia="hr-HR"/>
-        </w:rPr>
-      </w:pPr>
-    </w:p>
-    <w:p>
-      <w:pPr>
-        <w:pStyle w:val="Odlomakpopisa"/>
-        <w:spacing w:line="360" w:lineRule="auto"/>
-        <w:jc w:val="center"/>
-        <w:rPr>
-          <w:rFonts w:ascii="Times New Roman" w:hAnsi="Times New Roman" w:cs="Times New Roman"/>
-          <w:noProof/>
-          <w:sz w:val="24"/>
-          <w:szCs w:val="24"/>
-          <w:lang w:eastAsia="hr-HR"/>
-        </w:rPr>
-      </w:pPr>
-    </w:p>
-    <w:p>
-      <w:pPr>
-        <w:pStyle w:val="Odlomakpopisa"/>
-        <w:spacing w:line="360" w:lineRule="auto"/>
-        <w:jc w:val="center"/>
-        <w:rPr>
-          <w:rFonts w:ascii="Times New Roman" w:hAnsi="Times New Roman" w:cs="Times New Roman"/>
-          <w:noProof/>
-          <w:sz w:val="24"/>
-          <w:szCs w:val="24"/>
-          <w:lang w:eastAsia="hr-HR"/>
-        </w:rPr>
-      </w:pPr>
-    </w:p>
-    <w:p>
-      <w:pPr>
-        <w:pStyle w:val="Odlomakpopisa"/>
-        <w:spacing w:line="360" w:lineRule="auto"/>
-        <w:jc w:val="center"/>
-        <w:rPr>
-          <w:rFonts w:ascii="Times New Roman" w:hAnsi="Times New Roman" w:cs="Times New Roman"/>
-          <w:noProof/>
-          <w:sz w:val="24"/>
-          <w:szCs w:val="24"/>
-          <w:lang w:eastAsia="hr-HR"/>
-        </w:rPr>
-      </w:pPr>
-    </w:p>
-    <w:p>
-      <w:pPr>
-        <w:pStyle w:val="Odlomakpopisa"/>
-        <w:spacing w:line="360" w:lineRule="auto"/>
-        <w:jc w:val="center"/>
-        <w:rPr>
-          <w:rFonts w:ascii="Times New Roman" w:hAnsi="Times New Roman" w:cs="Times New Roman"/>
-          <w:noProof/>
-          <w:sz w:val="24"/>
-          <w:szCs w:val="24"/>
-          <w:lang w:eastAsia="hr-HR"/>
-        </w:rPr>
-      </w:pPr>
-    </w:p>
-    <w:p>
-      <w:pPr>
-        <w:pStyle w:val="Odlomakpopisa"/>
+        <w:pStyle w:val="ListParagraph"/>
+        <w:spacing w:line="360" w:lineRule="auto"/>
+        <w:jc w:val="center"/>
+        <w:rPr>
+          <w:rFonts w:ascii="Times New Roman" w:hAnsi="Times New Roman" w:cs="Times New Roman"/>
+          <w:noProof/>
+          <w:sz w:val="24"/>
+          <w:szCs w:val="24"/>
+          <w:lang w:eastAsia="hr-HR"/>
+        </w:rPr>
+      </w:pPr>
+    </w:p>
+    <w:p>
+      <w:pPr>
+        <w:pStyle w:val="ListParagraph"/>
+        <w:spacing w:line="360" w:lineRule="auto"/>
+        <w:jc w:val="center"/>
+        <w:rPr>
+          <w:rFonts w:ascii="Times New Roman" w:hAnsi="Times New Roman" w:cs="Times New Roman"/>
+          <w:noProof/>
+          <w:sz w:val="24"/>
+          <w:szCs w:val="24"/>
+          <w:lang w:eastAsia="hr-HR"/>
+        </w:rPr>
+      </w:pPr>
+    </w:p>
+    <w:p>
+      <w:pPr>
+        <w:pStyle w:val="ListParagraph"/>
+        <w:spacing w:line="360" w:lineRule="auto"/>
+        <w:jc w:val="center"/>
+        <w:rPr>
+          <w:rFonts w:ascii="Times New Roman" w:hAnsi="Times New Roman" w:cs="Times New Roman"/>
+          <w:noProof/>
+          <w:sz w:val="24"/>
+          <w:szCs w:val="24"/>
+          <w:lang w:eastAsia="hr-HR"/>
+        </w:rPr>
+      </w:pPr>
+    </w:p>
+    <w:p>
+      <w:pPr>
+        <w:pStyle w:val="ListParagraph"/>
+        <w:spacing w:line="360" w:lineRule="auto"/>
+        <w:jc w:val="center"/>
+        <w:rPr>
+          <w:rFonts w:ascii="Times New Roman" w:hAnsi="Times New Roman" w:cs="Times New Roman"/>
+          <w:noProof/>
+          <w:sz w:val="24"/>
+          <w:szCs w:val="24"/>
+          <w:lang w:eastAsia="hr-HR"/>
+        </w:rPr>
+      </w:pPr>
+    </w:p>
+    <w:p>
+      <w:pPr>
+        <w:pStyle w:val="ListParagraph"/>
+        <w:spacing w:line="360" w:lineRule="auto"/>
+        <w:jc w:val="center"/>
+        <w:rPr>
+          <w:rFonts w:ascii="Times New Roman" w:hAnsi="Times New Roman" w:cs="Times New Roman"/>
+          <w:noProof/>
+          <w:sz w:val="24"/>
+          <w:szCs w:val="24"/>
+          <w:lang w:eastAsia="hr-HR"/>
+        </w:rPr>
+      </w:pPr>
+    </w:p>
+    <w:p>
+      <w:pPr>
+        <w:pStyle w:val="ListParagraph"/>
+        <w:spacing w:line="360" w:lineRule="auto"/>
+        <w:jc w:val="center"/>
+        <w:rPr>
+          <w:rFonts w:ascii="Times New Roman" w:hAnsi="Times New Roman" w:cs="Times New Roman"/>
+          <w:noProof/>
+          <w:sz w:val="24"/>
+          <w:szCs w:val="24"/>
+          <w:lang w:eastAsia="hr-HR"/>
+        </w:rPr>
+      </w:pPr>
+    </w:p>
+    <w:p>
+      <w:pPr>
+        <w:pStyle w:val="ListParagraph"/>
+        <w:spacing w:line="360" w:lineRule="auto"/>
+        <w:jc w:val="center"/>
+        <w:rPr>
+          <w:rFonts w:ascii="Times New Roman" w:hAnsi="Times New Roman" w:cs="Times New Roman"/>
+          <w:noProof/>
+          <w:sz w:val="24"/>
+          <w:szCs w:val="24"/>
+          <w:lang w:eastAsia="hr-HR"/>
+        </w:rPr>
+      </w:pPr>
+    </w:p>
+    <w:p>
+      <w:pPr>
+        <w:pStyle w:val="ListParagraph"/>
+        <w:spacing w:line="360" w:lineRule="auto"/>
+        <w:jc w:val="center"/>
+        <w:rPr>
+          <w:rFonts w:ascii="Times New Roman" w:hAnsi="Times New Roman" w:cs="Times New Roman"/>
+          <w:noProof/>
+          <w:sz w:val="24"/>
+          <w:szCs w:val="24"/>
+          <w:lang w:eastAsia="hr-HR"/>
+        </w:rPr>
+      </w:pPr>
+    </w:p>
+    <w:p>
+      <w:pPr>
+        <w:pStyle w:val="ListParagraph"/>
+        <w:spacing w:line="360" w:lineRule="auto"/>
+        <w:jc w:val="center"/>
+        <w:rPr>
+          <w:rFonts w:ascii="Times New Roman" w:hAnsi="Times New Roman" w:cs="Times New Roman"/>
+          <w:noProof/>
+          <w:sz w:val="24"/>
+          <w:szCs w:val="24"/>
+          <w:lang w:eastAsia="hr-HR"/>
+        </w:rPr>
+      </w:pPr>
+    </w:p>
+    <w:p>
+      <w:pPr>
+        <w:pStyle w:val="ListParagraph"/>
+        <w:spacing w:line="360" w:lineRule="auto"/>
+        <w:jc w:val="center"/>
+        <w:rPr>
+          <w:rFonts w:ascii="Times New Roman" w:hAnsi="Times New Roman" w:cs="Times New Roman"/>
+          <w:noProof/>
+          <w:sz w:val="24"/>
+          <w:szCs w:val="24"/>
+          <w:lang w:eastAsia="hr-HR"/>
+        </w:rPr>
+      </w:pPr>
+    </w:p>
+    <w:p>
+      <w:pPr>
+        <w:pStyle w:val="ListParagraph"/>
+        <w:spacing w:line="360" w:lineRule="auto"/>
+        <w:jc w:val="center"/>
+        <w:rPr>
+          <w:rFonts w:ascii="Times New Roman" w:hAnsi="Times New Roman" w:cs="Times New Roman"/>
+          <w:noProof/>
+          <w:sz w:val="24"/>
+          <w:szCs w:val="24"/>
+          <w:lang w:eastAsia="hr-HR"/>
+        </w:rPr>
+      </w:pPr>
+    </w:p>
+    <w:p>
+      <w:pPr>
+        <w:pStyle w:val="ListParagraph"/>
+        <w:spacing w:line="360" w:lineRule="auto"/>
+        <w:jc w:val="center"/>
+        <w:rPr>
+          <w:rFonts w:ascii="Times New Roman" w:hAnsi="Times New Roman" w:cs="Times New Roman"/>
+          <w:noProof/>
+          <w:sz w:val="24"/>
+          <w:szCs w:val="24"/>
+          <w:lang w:eastAsia="hr-HR"/>
+        </w:rPr>
+      </w:pPr>
+    </w:p>
+    <w:p>
+      <w:pPr>
+        <w:pStyle w:val="ListParagraph"/>
+        <w:spacing w:line="360" w:lineRule="auto"/>
+        <w:jc w:val="center"/>
+        <w:rPr>
+          <w:rFonts w:ascii="Times New Roman" w:hAnsi="Times New Roman" w:cs="Times New Roman"/>
+          <w:noProof/>
+          <w:sz w:val="24"/>
+          <w:szCs w:val="24"/>
+          <w:lang w:eastAsia="hr-HR"/>
+        </w:rPr>
+      </w:pPr>
+    </w:p>
+    <w:p>
+      <w:pPr>
+        <w:pStyle w:val="ListParagraph"/>
+        <w:spacing w:line="360" w:lineRule="auto"/>
+        <w:jc w:val="center"/>
+        <w:rPr>
+          <w:rFonts w:ascii="Times New Roman" w:hAnsi="Times New Roman" w:cs="Times New Roman"/>
+          <w:noProof/>
+          <w:sz w:val="24"/>
+          <w:szCs w:val="24"/>
+          <w:lang w:eastAsia="hr-HR"/>
+        </w:rPr>
+      </w:pPr>
+    </w:p>
+    <w:p>
+      <w:pPr>
+        <w:pStyle w:val="ListParagraph"/>
+        <w:spacing w:line="360" w:lineRule="auto"/>
+        <w:jc w:val="center"/>
+        <w:rPr>
+          <w:rFonts w:ascii="Times New Roman" w:hAnsi="Times New Roman" w:cs="Times New Roman"/>
+          <w:noProof/>
+          <w:sz w:val="24"/>
+          <w:szCs w:val="24"/>
+          <w:lang w:eastAsia="hr-HR"/>
+        </w:rPr>
+      </w:pPr>
+    </w:p>
+    <w:p>
+      <w:pPr>
+        <w:pStyle w:val="ListParagraph"/>
+        <w:spacing w:line="360" w:lineRule="auto"/>
+        <w:jc w:val="center"/>
+        <w:rPr>
+          <w:rFonts w:ascii="Times New Roman" w:hAnsi="Times New Roman" w:cs="Times New Roman"/>
+          <w:noProof/>
+          <w:sz w:val="24"/>
+          <w:szCs w:val="24"/>
+          <w:lang w:eastAsia="hr-HR"/>
+        </w:rPr>
+      </w:pPr>
+    </w:p>
+    <w:p>
+      <w:pPr>
+        <w:pStyle w:val="ListParagraph"/>
+        <w:spacing w:line="360" w:lineRule="auto"/>
+        <w:jc w:val="center"/>
+        <w:rPr>
+          <w:rFonts w:ascii="Times New Roman" w:hAnsi="Times New Roman" w:cs="Times New Roman"/>
+          <w:noProof/>
+          <w:sz w:val="24"/>
+          <w:szCs w:val="24"/>
+          <w:lang w:eastAsia="hr-HR"/>
+        </w:rPr>
+      </w:pPr>
+    </w:p>
+    <w:p>
+      <w:pPr>
+        <w:pStyle w:val="ListParagraph"/>
+        <w:spacing w:line="360" w:lineRule="auto"/>
+        <w:jc w:val="center"/>
+        <w:rPr>
+          <w:rFonts w:ascii="Times New Roman" w:hAnsi="Times New Roman" w:cs="Times New Roman"/>
+          <w:noProof/>
+          <w:sz w:val="24"/>
+          <w:szCs w:val="24"/>
+          <w:lang w:eastAsia="hr-HR"/>
+        </w:rPr>
+      </w:pPr>
+    </w:p>
+    <w:p>
+      <w:pPr>
+        <w:pStyle w:val="ListParagraph"/>
+        <w:spacing w:line="360" w:lineRule="auto"/>
+        <w:jc w:val="center"/>
+        <w:rPr>
+          <w:rFonts w:ascii="Times New Roman" w:hAnsi="Times New Roman" w:cs="Times New Roman"/>
+          <w:noProof/>
+          <w:sz w:val="24"/>
+          <w:szCs w:val="24"/>
+          <w:lang w:eastAsia="hr-HR"/>
+        </w:rPr>
+      </w:pPr>
+    </w:p>
+    <w:p>
+      <w:pPr>
+        <w:pStyle w:val="ListParagraph"/>
+        <w:spacing w:line="360" w:lineRule="auto"/>
+        <w:jc w:val="center"/>
+        <w:rPr>
+          <w:rFonts w:ascii="Times New Roman" w:hAnsi="Times New Roman" w:cs="Times New Roman"/>
+          <w:noProof/>
+          <w:sz w:val="24"/>
+          <w:szCs w:val="24"/>
+          <w:lang w:eastAsia="hr-HR"/>
+        </w:rPr>
+      </w:pPr>
+    </w:p>
+    <w:p>
+      <w:pPr>
+        <w:pStyle w:val="ListParagraph"/>
         <w:spacing w:line="360" w:lineRule="auto"/>
         <w:jc w:val="center"/>
         <w:rPr>
@@ -1046,7 +885,7 @@
                     </pic:cNvPicPr>
                   </pic:nvPicPr>
                   <pic:blipFill>
-                    <a:blip r:embed="rId12">
+                    <a:blip r:embed="rId13">
                       <a:extLst>
                         <a:ext uri="{28A0092B-C50C-407E-A947-70E740481C1C}">
                           <a14:useLocalDpi xmlns:a14="http://schemas.microsoft.com/office/drawing/2010/main" val="0"/>
@@ -1080,19 +919,19 @@
     </w:p>
     <w:p>
       <w:pPr>
-        <w:pStyle w:val="Odlomakpopisa"/>
-        <w:spacing w:line="360" w:lineRule="auto"/>
-        <w:jc w:val="center"/>
-        <w:rPr>
-          <w:rFonts w:ascii="Times New Roman" w:hAnsi="Times New Roman" w:cs="Times New Roman"/>
-          <w:sz w:val="24"/>
-          <w:szCs w:val="24"/>
-        </w:rPr>
-      </w:pPr>
-    </w:p>
-    <w:p>
-      <w:pPr>
-        <w:pStyle w:val="Odlomakpopisa"/>
+        <w:pStyle w:val="ListParagraph"/>
+        <w:spacing w:line="360" w:lineRule="auto"/>
+        <w:jc w:val="center"/>
+        <w:rPr>
+          <w:rFonts w:ascii="Times New Roman" w:hAnsi="Times New Roman" w:cs="Times New Roman"/>
+          <w:sz w:val="24"/>
+          <w:szCs w:val="24"/>
+        </w:rPr>
+      </w:pPr>
+    </w:p>
+    <w:p>
+      <w:pPr>
+        <w:pStyle w:val="ListParagraph"/>
         <w:spacing w:line="360" w:lineRule="auto"/>
         <w:jc w:val="both"/>
         <w:rPr>
@@ -1107,66 +946,12 @@
           <w:sz w:val="24"/>
           <w:szCs w:val="24"/>
         </w:rPr>
-        <w:t>Prvi korak je u „</w:t>
-      </w:r>
-      <w:proofErr w:type="spellStart"/>
-      <w:r>
-        <w:rPr>
-          <w:rFonts w:ascii="Times New Roman" w:hAnsi="Times New Roman" w:cs="Times New Roman"/>
-          <w:sz w:val="24"/>
-          <w:szCs w:val="24"/>
-        </w:rPr>
-        <w:t>Solution</w:t>
-      </w:r>
-      <w:proofErr w:type="spellEnd"/>
-      <w:r>
-        <w:rPr>
-          <w:rFonts w:ascii="Times New Roman" w:hAnsi="Times New Roman" w:cs="Times New Roman"/>
-          <w:sz w:val="24"/>
-          <w:szCs w:val="24"/>
-        </w:rPr>
-        <w:t xml:space="preserve"> Exploreru“ (izbornik sa desne strane sa prikazom svih podataka projekta) kliknuti desni klik na projekt -&gt; </w:t>
-      </w:r>
-      <w:proofErr w:type="spellStart"/>
-      <w:r>
-        <w:rPr>
-          <w:rFonts w:ascii="Times New Roman" w:hAnsi="Times New Roman" w:cs="Times New Roman"/>
-          <w:sz w:val="24"/>
-          <w:szCs w:val="24"/>
-        </w:rPr>
-        <w:t>Add</w:t>
-      </w:r>
-      <w:proofErr w:type="spellEnd"/>
-      <w:r>
-        <w:rPr>
-          <w:rFonts w:ascii="Times New Roman" w:hAnsi="Times New Roman" w:cs="Times New Roman"/>
-          <w:sz w:val="24"/>
-          <w:szCs w:val="24"/>
-        </w:rPr>
-        <w:t xml:space="preserve"> -&gt; New </w:t>
-      </w:r>
-      <w:proofErr w:type="spellStart"/>
-      <w:r>
-        <w:rPr>
-          <w:rFonts w:ascii="Times New Roman" w:hAnsi="Times New Roman" w:cs="Times New Roman"/>
-          <w:sz w:val="24"/>
-          <w:szCs w:val="24"/>
-        </w:rPr>
-        <w:t>Project..</w:t>
-      </w:r>
-      <w:proofErr w:type="spellEnd"/>
-      <w:r>
-        <w:rPr>
-          <w:rFonts w:ascii="Times New Roman" w:hAnsi="Times New Roman" w:cs="Times New Roman"/>
-          <w:sz w:val="24"/>
-          <w:szCs w:val="24"/>
-        </w:rPr>
-        <w:t>.</w:t>
-      </w:r>
-    </w:p>
-    <w:p>
-      <w:pPr>
-        <w:pStyle w:val="Odlomakpopisa"/>
+        <w:t>Prvi korak je u „Solution Exploreru“ (izbornik sa desne strane sa prikazom svih podataka projekta) kliknuti desni klik na projekt -&gt; Add -&gt; New Project...</w:t>
+      </w:r>
+    </w:p>
+    <w:p>
+      <w:pPr>
+        <w:pStyle w:val="ListParagraph"/>
         <w:spacing w:line="360" w:lineRule="auto"/>
         <w:jc w:val="both"/>
         <w:rPr>
@@ -1183,58 +968,22 @@
           <w:sz w:val="24"/>
           <w:szCs w:val="24"/>
         </w:rPr>
-        <w:t>Potom će se otvoriti izbornik sa sljedeće slike u kojem upišemo u tražilicu „</w:t>
-      </w:r>
-      <w:proofErr w:type="spellStart"/>
-      <w:r>
-        <w:rPr>
-          <w:rFonts w:ascii="Times New Roman" w:hAnsi="Times New Roman" w:cs="Times New Roman"/>
-          <w:sz w:val="24"/>
-          <w:szCs w:val="24"/>
-        </w:rPr>
-        <w:t>Class</w:t>
-      </w:r>
-      <w:proofErr w:type="spellEnd"/>
-      <w:r>
-        <w:rPr>
-          <w:rFonts w:ascii="Times New Roman" w:hAnsi="Times New Roman" w:cs="Times New Roman"/>
-          <w:sz w:val="24"/>
-          <w:szCs w:val="24"/>
+        <w:t>Potom će se otvoriti izbornik sa sljedeće slike u kojem upišemo u tražilicu „Class Library“.</w:t>
+      </w:r>
+      <w:r>
+        <w:rPr>
+          <w:rFonts w:ascii="Times New Roman" w:hAnsi="Times New Roman" w:cs="Times New Roman"/>
+          <w:noProof/>
+          <w:sz w:val="24"/>
+          <w:szCs w:val="24"/>
+          <w:lang w:eastAsia="hr-HR"/>
         </w:rPr>
         <w:t xml:space="preserve"> </w:t>
       </w:r>
-      <w:proofErr w:type="spellStart"/>
-      <w:r>
-        <w:rPr>
-          <w:rFonts w:ascii="Times New Roman" w:hAnsi="Times New Roman" w:cs="Times New Roman"/>
-          <w:sz w:val="24"/>
-          <w:szCs w:val="24"/>
-        </w:rPr>
-        <w:t>Library</w:t>
-      </w:r>
-      <w:proofErr w:type="spellEnd"/>
-      <w:r>
-        <w:rPr>
-          <w:rFonts w:ascii="Times New Roman" w:hAnsi="Times New Roman" w:cs="Times New Roman"/>
-          <w:sz w:val="24"/>
-          <w:szCs w:val="24"/>
-        </w:rPr>
-        <w:t>“.</w:t>
-      </w:r>
-      <w:r>
-        <w:rPr>
-          <w:rFonts w:ascii="Times New Roman" w:hAnsi="Times New Roman" w:cs="Times New Roman"/>
-          <w:noProof/>
-          <w:sz w:val="24"/>
-          <w:szCs w:val="24"/>
-          <w:lang w:eastAsia="hr-HR"/>
-        </w:rPr>
-        <w:t xml:space="preserve"> </w:t>
-      </w:r>
-    </w:p>
-    <w:p>
-      <w:pPr>
-        <w:pStyle w:val="Odlomakpopisa"/>
+    </w:p>
+    <w:p>
+      <w:pPr>
+        <w:pStyle w:val="ListParagraph"/>
         <w:spacing w:line="360" w:lineRule="auto"/>
         <w:jc w:val="both"/>
         <w:rPr>
@@ -1248,7 +997,7 @@
     </w:p>
     <w:p>
       <w:pPr>
-        <w:pStyle w:val="Odlomakpopisa"/>
+        <w:pStyle w:val="ListParagraph"/>
         <w:spacing w:line="360" w:lineRule="auto"/>
         <w:jc w:val="both"/>
         <w:rPr>
@@ -1262,7 +1011,7 @@
     </w:p>
     <w:p>
       <w:pPr>
-        <w:pStyle w:val="Odlomakpopisa"/>
+        <w:pStyle w:val="ListParagraph"/>
         <w:spacing w:line="360" w:lineRule="auto"/>
         <w:jc w:val="both"/>
         <w:rPr>
@@ -1276,7 +1025,7 @@
     </w:p>
     <w:p>
       <w:pPr>
-        <w:pStyle w:val="Odlomakpopisa"/>
+        <w:pStyle w:val="ListParagraph"/>
         <w:spacing w:line="360" w:lineRule="auto"/>
         <w:jc w:val="both"/>
         <w:rPr>
@@ -1295,6 +1044,7 @@
           <w:szCs w:val="24"/>
           <w:lang w:eastAsia="hr-HR"/>
         </w:rPr>
+        <w:lastRenderedPageBreak/>
         <w:drawing>
           <wp:inline distT="0" distB="0" distL="0" distR="0" wp14:anchorId="5C6194A6" wp14:editId="3BDD130B">
             <wp:extent cx="5760720" cy="3985260"/>
@@ -1313,7 +1063,7 @@
                     </pic:cNvPicPr>
                   </pic:nvPicPr>
                   <pic:blipFill>
-                    <a:blip r:embed="rId13">
+                    <a:blip r:embed="rId14">
                       <a:extLst>
                         <a:ext uri="{28A0092B-C50C-407E-A947-70E740481C1C}">
                           <a14:useLocalDpi xmlns:a14="http://schemas.microsoft.com/office/drawing/2010/main" val="0"/>
@@ -1358,7 +1108,7 @@
     </w:p>
     <w:p>
       <w:pPr>
-        <w:pStyle w:val="Odlomakpopisa"/>
+        <w:pStyle w:val="ListParagraph"/>
         <w:spacing w:line="360" w:lineRule="auto"/>
         <w:jc w:val="both"/>
         <w:rPr>
@@ -1373,25 +1123,7 @@
           <w:sz w:val="24"/>
           <w:szCs w:val="24"/>
         </w:rPr>
-        <w:t xml:space="preserve">Na slici vidimo da ima puno </w:t>
-      </w:r>
-      <w:proofErr w:type="spellStart"/>
-      <w:r>
-        <w:rPr>
-          <w:rFonts w:ascii="Times New Roman" w:hAnsi="Times New Roman" w:cs="Times New Roman"/>
-          <w:sz w:val="24"/>
-          <w:szCs w:val="24"/>
-        </w:rPr>
-        <w:t>Library</w:t>
-      </w:r>
-      <w:proofErr w:type="spellEnd"/>
-      <w:r>
-        <w:rPr>
-          <w:rFonts w:ascii="Times New Roman" w:hAnsi="Times New Roman" w:cs="Times New Roman"/>
-          <w:sz w:val="24"/>
-          <w:szCs w:val="24"/>
-        </w:rPr>
-        <w:t>-</w:t>
+        <w:t>Na slici vidimo da ima puno Library-</w:t>
       </w:r>
       <w:r>
         <w:rPr>
@@ -1423,131 +1155,31 @@
           <w:sz w:val="24"/>
           <w:szCs w:val="24"/>
         </w:rPr>
+        <w:t xml:space="preserve"> Class Library</w:t>
+      </w:r>
+      <w:r>
+        <w:rPr>
+          <w:rFonts w:ascii="Times New Roman" w:hAnsi="Times New Roman" w:cs="Times New Roman"/>
+          <w:sz w:val="24"/>
+          <w:szCs w:val="24"/>
+        </w:rPr>
         <w:t xml:space="preserve"> </w:t>
       </w:r>
-      <w:proofErr w:type="spellStart"/>
-      <w:r>
-        <w:rPr>
-          <w:rFonts w:ascii="Times New Roman" w:hAnsi="Times New Roman" w:cs="Times New Roman"/>
-          <w:sz w:val="24"/>
-          <w:szCs w:val="24"/>
-        </w:rPr>
-        <w:t>Class</w:t>
-      </w:r>
-      <w:proofErr w:type="spellEnd"/>
-      <w:r>
-        <w:rPr>
-          <w:rFonts w:ascii="Times New Roman" w:hAnsi="Times New Roman" w:cs="Times New Roman"/>
-          <w:sz w:val="24"/>
-          <w:szCs w:val="24"/>
-        </w:rPr>
-        <w:t xml:space="preserve"> </w:t>
-      </w:r>
-      <w:proofErr w:type="spellStart"/>
-      <w:r>
-        <w:rPr>
-          <w:rFonts w:ascii="Times New Roman" w:hAnsi="Times New Roman" w:cs="Times New Roman"/>
-          <w:sz w:val="24"/>
-          <w:szCs w:val="24"/>
-        </w:rPr>
-        <w:t>Library</w:t>
-      </w:r>
-      <w:proofErr w:type="spellEnd"/>
-      <w:r>
-        <w:rPr>
-          <w:rFonts w:ascii="Times New Roman" w:hAnsi="Times New Roman" w:cs="Times New Roman"/>
-          <w:sz w:val="24"/>
-          <w:szCs w:val="24"/>
-        </w:rPr>
-        <w:t xml:space="preserve"> </w:t>
-      </w:r>
-      <w:r>
-        <w:rPr>
-          <w:rFonts w:ascii="Times New Roman" w:hAnsi="Times New Roman" w:cs="Times New Roman"/>
-          <w:sz w:val="24"/>
-          <w:szCs w:val="24"/>
-        </w:rPr>
-        <w:t xml:space="preserve">naziva Android </w:t>
-      </w:r>
-      <w:proofErr w:type="spellStart"/>
-      <w:r>
-        <w:rPr>
-          <w:rFonts w:ascii="Times New Roman" w:hAnsi="Times New Roman" w:cs="Times New Roman"/>
-          <w:sz w:val="24"/>
-          <w:szCs w:val="24"/>
-        </w:rPr>
-        <w:t>Class</w:t>
-      </w:r>
-      <w:proofErr w:type="spellEnd"/>
-      <w:r>
-        <w:rPr>
-          <w:rFonts w:ascii="Times New Roman" w:hAnsi="Times New Roman" w:cs="Times New Roman"/>
-          <w:sz w:val="24"/>
-          <w:szCs w:val="24"/>
-        </w:rPr>
-        <w:t xml:space="preserve"> </w:t>
-      </w:r>
-      <w:proofErr w:type="spellStart"/>
-      <w:r>
-        <w:rPr>
-          <w:rFonts w:ascii="Times New Roman" w:hAnsi="Times New Roman" w:cs="Times New Roman"/>
-          <w:sz w:val="24"/>
-          <w:szCs w:val="24"/>
-        </w:rPr>
-        <w:t>Library</w:t>
-      </w:r>
-      <w:proofErr w:type="spellEnd"/>
-      <w:r>
-        <w:rPr>
-          <w:rFonts w:ascii="Times New Roman" w:hAnsi="Times New Roman" w:cs="Times New Roman"/>
-          <w:sz w:val="24"/>
-          <w:szCs w:val="24"/>
-        </w:rPr>
-        <w:t xml:space="preserve"> (</w:t>
-      </w:r>
-      <w:proofErr w:type="spellStart"/>
-      <w:r>
-        <w:rPr>
-          <w:rFonts w:ascii="Times New Roman" w:hAnsi="Times New Roman" w:cs="Times New Roman"/>
-          <w:sz w:val="24"/>
-          <w:szCs w:val="24"/>
-        </w:rPr>
-        <w:t>Xamarin</w:t>
-      </w:r>
-      <w:proofErr w:type="spellEnd"/>
-      <w:r>
-        <w:rPr>
-          <w:rFonts w:ascii="Times New Roman" w:hAnsi="Times New Roman" w:cs="Times New Roman"/>
-          <w:sz w:val="24"/>
-          <w:szCs w:val="24"/>
-        </w:rPr>
-        <w:t>)</w:t>
-      </w:r>
-      <w:r>
-        <w:rPr>
-          <w:rFonts w:ascii="Times New Roman" w:hAnsi="Times New Roman" w:cs="Times New Roman"/>
-          <w:sz w:val="24"/>
-          <w:szCs w:val="24"/>
-        </w:rPr>
-        <w:t xml:space="preserve"> i kliknemo „</w:t>
-      </w:r>
-      <w:proofErr w:type="spellStart"/>
-      <w:r>
-        <w:rPr>
-          <w:rFonts w:ascii="Times New Roman" w:hAnsi="Times New Roman" w:cs="Times New Roman"/>
-          <w:sz w:val="24"/>
-          <w:szCs w:val="24"/>
-        </w:rPr>
-        <w:t>Next</w:t>
-      </w:r>
-      <w:proofErr w:type="spellEnd"/>
-      <w:r>
-        <w:rPr>
-          <w:rFonts w:ascii="Times New Roman" w:hAnsi="Times New Roman" w:cs="Times New Roman"/>
-          <w:sz w:val="24"/>
-          <w:szCs w:val="24"/>
-        </w:rPr>
-        <w:t>“. I na sljedećoj strani upišemo ime klase i klikn</w:t>
+      <w:r>
+        <w:rPr>
+          <w:rFonts w:ascii="Times New Roman" w:hAnsi="Times New Roman" w:cs="Times New Roman"/>
+          <w:sz w:val="24"/>
+          <w:szCs w:val="24"/>
+        </w:rPr>
+        <w:t>naziva Android Class Library (Xamarin)</w:t>
+      </w:r>
+      <w:r>
+        <w:rPr>
+          <w:rFonts w:ascii="Times New Roman" w:hAnsi="Times New Roman" w:cs="Times New Roman"/>
+          <w:sz w:val="24"/>
+          <w:szCs w:val="24"/>
+        </w:rPr>
+        <w:t xml:space="preserve"> i kliknemo „Next“. I na sljedećoj strani upišemo ime klase i klikn</w:t>
       </w:r>
       <w:r>
         <w:rPr>
@@ -1579,142 +1211,124 @@
           <w:sz w:val="24"/>
           <w:szCs w:val="24"/>
         </w:rPr>
-        <w:t xml:space="preserve"> </w:t>
-      </w:r>
-      <w:proofErr w:type="spellStart"/>
-      <w:r>
-        <w:rPr>
-          <w:rFonts w:ascii="Times New Roman" w:hAnsi="Times New Roman" w:cs="Times New Roman"/>
-          <w:sz w:val="24"/>
-          <w:szCs w:val="24"/>
-        </w:rPr>
-        <w:t>Create</w:t>
-      </w:r>
-      <w:proofErr w:type="spellEnd"/>
-      <w:r>
-        <w:rPr>
-          <w:rFonts w:ascii="Times New Roman" w:hAnsi="Times New Roman" w:cs="Times New Roman"/>
-          <w:sz w:val="24"/>
-          <w:szCs w:val="24"/>
-        </w:rPr>
-        <w:t xml:space="preserve">. </w:t>
-      </w:r>
-    </w:p>
-    <w:p>
-      <w:pPr>
-        <w:pStyle w:val="Odlomakpopisa"/>
-        <w:spacing w:line="360" w:lineRule="auto"/>
-        <w:jc w:val="center"/>
-        <w:rPr>
-          <w:rFonts w:ascii="Times New Roman" w:hAnsi="Times New Roman" w:cs="Times New Roman"/>
-          <w:noProof/>
-          <w:sz w:val="24"/>
-          <w:szCs w:val="24"/>
-          <w:lang w:eastAsia="hr-HR"/>
-        </w:rPr>
-      </w:pPr>
-    </w:p>
-    <w:p>
-      <w:pPr>
-        <w:pStyle w:val="Odlomakpopisa"/>
-        <w:spacing w:line="360" w:lineRule="auto"/>
-        <w:jc w:val="center"/>
-        <w:rPr>
-          <w:rFonts w:ascii="Times New Roman" w:hAnsi="Times New Roman" w:cs="Times New Roman"/>
-          <w:noProof/>
-          <w:sz w:val="24"/>
-          <w:szCs w:val="24"/>
-          <w:lang w:eastAsia="hr-HR"/>
-        </w:rPr>
-      </w:pPr>
-    </w:p>
-    <w:p>
-      <w:pPr>
-        <w:pStyle w:val="Odlomakpopisa"/>
-        <w:spacing w:line="360" w:lineRule="auto"/>
-        <w:jc w:val="center"/>
-        <w:rPr>
-          <w:rFonts w:ascii="Times New Roman" w:hAnsi="Times New Roman" w:cs="Times New Roman"/>
-          <w:noProof/>
-          <w:sz w:val="24"/>
-          <w:szCs w:val="24"/>
-          <w:lang w:eastAsia="hr-HR"/>
-        </w:rPr>
-      </w:pPr>
-    </w:p>
-    <w:p>
-      <w:pPr>
-        <w:pStyle w:val="Odlomakpopisa"/>
-        <w:spacing w:line="360" w:lineRule="auto"/>
-        <w:jc w:val="center"/>
-        <w:rPr>
-          <w:rFonts w:ascii="Times New Roman" w:hAnsi="Times New Roman" w:cs="Times New Roman"/>
-          <w:noProof/>
-          <w:sz w:val="24"/>
-          <w:szCs w:val="24"/>
-          <w:lang w:eastAsia="hr-HR"/>
-        </w:rPr>
-      </w:pPr>
-    </w:p>
-    <w:p>
-      <w:pPr>
-        <w:pStyle w:val="Odlomakpopisa"/>
-        <w:spacing w:line="360" w:lineRule="auto"/>
-        <w:jc w:val="center"/>
-        <w:rPr>
-          <w:rFonts w:ascii="Times New Roman" w:hAnsi="Times New Roman" w:cs="Times New Roman"/>
-          <w:noProof/>
-          <w:sz w:val="24"/>
-          <w:szCs w:val="24"/>
-          <w:lang w:eastAsia="hr-HR"/>
-        </w:rPr>
-      </w:pPr>
-    </w:p>
-    <w:p>
-      <w:pPr>
-        <w:pStyle w:val="Odlomakpopisa"/>
-        <w:spacing w:line="360" w:lineRule="auto"/>
-        <w:jc w:val="center"/>
-        <w:rPr>
-          <w:rFonts w:ascii="Times New Roman" w:hAnsi="Times New Roman" w:cs="Times New Roman"/>
-          <w:noProof/>
-          <w:sz w:val="24"/>
-          <w:szCs w:val="24"/>
-          <w:lang w:eastAsia="hr-HR"/>
-        </w:rPr>
-      </w:pPr>
-    </w:p>
-    <w:p>
-      <w:pPr>
-        <w:pStyle w:val="Odlomakpopisa"/>
-        <w:spacing w:line="360" w:lineRule="auto"/>
-        <w:jc w:val="center"/>
-        <w:rPr>
-          <w:rFonts w:ascii="Times New Roman" w:hAnsi="Times New Roman" w:cs="Times New Roman"/>
-          <w:noProof/>
-          <w:sz w:val="24"/>
-          <w:szCs w:val="24"/>
-          <w:lang w:eastAsia="hr-HR"/>
-        </w:rPr>
-      </w:pPr>
-    </w:p>
-    <w:p>
-      <w:pPr>
-        <w:pStyle w:val="Odlomakpopisa"/>
-        <w:spacing w:line="360" w:lineRule="auto"/>
-        <w:jc w:val="center"/>
-        <w:rPr>
-          <w:rFonts w:ascii="Times New Roman" w:hAnsi="Times New Roman" w:cs="Times New Roman"/>
-          <w:noProof/>
-          <w:sz w:val="24"/>
-          <w:szCs w:val="24"/>
-          <w:lang w:eastAsia="hr-HR"/>
-        </w:rPr>
-      </w:pPr>
-    </w:p>
-    <w:p>
-      <w:pPr>
-        <w:pStyle w:val="Odlomakpopisa"/>
+        <w:t xml:space="preserve"> Create. </w:t>
+      </w:r>
+    </w:p>
+    <w:p>
+      <w:pPr>
+        <w:pStyle w:val="ListParagraph"/>
+        <w:spacing w:line="360" w:lineRule="auto"/>
+        <w:jc w:val="center"/>
+        <w:rPr>
+          <w:rFonts w:ascii="Times New Roman" w:hAnsi="Times New Roman" w:cs="Times New Roman"/>
+          <w:noProof/>
+          <w:sz w:val="24"/>
+          <w:szCs w:val="24"/>
+          <w:lang w:eastAsia="hr-HR"/>
+        </w:rPr>
+      </w:pPr>
+    </w:p>
+    <w:p>
+      <w:pPr>
+        <w:pStyle w:val="ListParagraph"/>
+        <w:spacing w:line="360" w:lineRule="auto"/>
+        <w:jc w:val="center"/>
+        <w:rPr>
+          <w:rFonts w:ascii="Times New Roman" w:hAnsi="Times New Roman" w:cs="Times New Roman"/>
+          <w:noProof/>
+          <w:sz w:val="24"/>
+          <w:szCs w:val="24"/>
+          <w:lang w:eastAsia="hr-HR"/>
+        </w:rPr>
+      </w:pPr>
+    </w:p>
+    <w:p>
+      <w:pPr>
+        <w:pStyle w:val="ListParagraph"/>
+        <w:spacing w:line="360" w:lineRule="auto"/>
+        <w:jc w:val="center"/>
+        <w:rPr>
+          <w:rFonts w:ascii="Times New Roman" w:hAnsi="Times New Roman" w:cs="Times New Roman"/>
+          <w:noProof/>
+          <w:sz w:val="24"/>
+          <w:szCs w:val="24"/>
+          <w:lang w:eastAsia="hr-HR"/>
+        </w:rPr>
+      </w:pPr>
+    </w:p>
+    <w:p>
+      <w:pPr>
+        <w:pStyle w:val="ListParagraph"/>
+        <w:spacing w:line="360" w:lineRule="auto"/>
+        <w:jc w:val="center"/>
+        <w:rPr>
+          <w:rFonts w:ascii="Times New Roman" w:hAnsi="Times New Roman" w:cs="Times New Roman"/>
+          <w:noProof/>
+          <w:sz w:val="24"/>
+          <w:szCs w:val="24"/>
+          <w:lang w:eastAsia="hr-HR"/>
+        </w:rPr>
+      </w:pPr>
+    </w:p>
+    <w:p>
+      <w:pPr>
+        <w:pStyle w:val="ListParagraph"/>
+        <w:spacing w:line="360" w:lineRule="auto"/>
+        <w:jc w:val="center"/>
+        <w:rPr>
+          <w:rFonts w:ascii="Times New Roman" w:hAnsi="Times New Roman" w:cs="Times New Roman"/>
+          <w:noProof/>
+          <w:sz w:val="24"/>
+          <w:szCs w:val="24"/>
+          <w:lang w:eastAsia="hr-HR"/>
+        </w:rPr>
+      </w:pPr>
+    </w:p>
+    <w:p>
+      <w:pPr>
+        <w:pStyle w:val="ListParagraph"/>
+        <w:spacing w:line="360" w:lineRule="auto"/>
+        <w:jc w:val="center"/>
+        <w:rPr>
+          <w:rFonts w:ascii="Times New Roman" w:hAnsi="Times New Roman" w:cs="Times New Roman"/>
+          <w:noProof/>
+          <w:sz w:val="24"/>
+          <w:szCs w:val="24"/>
+          <w:lang w:eastAsia="hr-HR"/>
+        </w:rPr>
+      </w:pPr>
+    </w:p>
+    <w:p>
+      <w:pPr>
+        <w:pStyle w:val="ListParagraph"/>
+        <w:spacing w:line="360" w:lineRule="auto"/>
+        <w:jc w:val="center"/>
+        <w:rPr>
+          <w:rFonts w:ascii="Times New Roman" w:hAnsi="Times New Roman" w:cs="Times New Roman"/>
+          <w:noProof/>
+          <w:sz w:val="24"/>
+          <w:szCs w:val="24"/>
+          <w:lang w:eastAsia="hr-HR"/>
+        </w:rPr>
+      </w:pPr>
+    </w:p>
+    <w:p>
+      <w:pPr>
+        <w:pStyle w:val="ListParagraph"/>
+        <w:spacing w:line="360" w:lineRule="auto"/>
+        <w:jc w:val="center"/>
+        <w:rPr>
+          <w:rFonts w:ascii="Times New Roman" w:hAnsi="Times New Roman" w:cs="Times New Roman"/>
+          <w:noProof/>
+          <w:sz w:val="24"/>
+          <w:szCs w:val="24"/>
+          <w:lang w:eastAsia="hr-HR"/>
+        </w:rPr>
+      </w:pPr>
+    </w:p>
+    <w:p>
+      <w:pPr>
+        <w:pStyle w:val="ListParagraph"/>
         <w:spacing w:line="360" w:lineRule="auto"/>
         <w:jc w:val="center"/>
         <w:rPr>
@@ -1750,7 +1364,7 @@
                     </pic:cNvPicPr>
                   </pic:nvPicPr>
                   <pic:blipFill>
-                    <a:blip r:embed="rId14">
+                    <a:blip r:embed="rId15">
                       <a:extLst>
                         <a:ext uri="{28A0092B-C50C-407E-A947-70E740481C1C}">
                           <a14:useLocalDpi xmlns:a14="http://schemas.microsoft.com/office/drawing/2010/main" val="0"/>
@@ -1784,73 +1398,73 @@
     </w:p>
     <w:p>
       <w:pPr>
-        <w:pStyle w:val="Odlomakpopisa"/>
-        <w:spacing w:line="360" w:lineRule="auto"/>
-        <w:jc w:val="center"/>
-        <w:rPr>
-          <w:rFonts w:ascii="Times New Roman" w:hAnsi="Times New Roman" w:cs="Times New Roman"/>
-          <w:sz w:val="24"/>
-          <w:szCs w:val="24"/>
-        </w:rPr>
-      </w:pPr>
-    </w:p>
-    <w:p>
-      <w:pPr>
-        <w:pStyle w:val="Odlomakpopisa"/>
-        <w:spacing w:line="360" w:lineRule="auto"/>
-        <w:jc w:val="center"/>
-        <w:rPr>
-          <w:rFonts w:ascii="Times New Roman" w:hAnsi="Times New Roman" w:cs="Times New Roman"/>
-          <w:noProof/>
-          <w:sz w:val="24"/>
-          <w:szCs w:val="24"/>
-          <w:lang w:eastAsia="hr-HR"/>
-        </w:rPr>
-      </w:pPr>
-    </w:p>
-    <w:p>
-      <w:pPr>
-        <w:pStyle w:val="Odlomakpopisa"/>
-        <w:spacing w:line="360" w:lineRule="auto"/>
-        <w:jc w:val="center"/>
-        <w:rPr>
-          <w:rFonts w:ascii="Times New Roman" w:hAnsi="Times New Roman" w:cs="Times New Roman"/>
-          <w:noProof/>
-          <w:sz w:val="24"/>
-          <w:szCs w:val="24"/>
-          <w:lang w:eastAsia="hr-HR"/>
-        </w:rPr>
-      </w:pPr>
-    </w:p>
-    <w:p>
-      <w:pPr>
-        <w:pStyle w:val="Odlomakpopisa"/>
-        <w:spacing w:line="360" w:lineRule="auto"/>
-        <w:jc w:val="center"/>
-        <w:rPr>
-          <w:rFonts w:ascii="Times New Roman" w:hAnsi="Times New Roman" w:cs="Times New Roman"/>
-          <w:noProof/>
-          <w:sz w:val="24"/>
-          <w:szCs w:val="24"/>
-          <w:lang w:eastAsia="hr-HR"/>
-        </w:rPr>
-      </w:pPr>
-    </w:p>
-    <w:p>
-      <w:pPr>
-        <w:spacing w:line="360" w:lineRule="auto"/>
-        <w:rPr>
-          <w:rFonts w:ascii="Times New Roman" w:hAnsi="Times New Roman" w:cs="Times New Roman"/>
-          <w:noProof/>
-          <w:sz w:val="24"/>
-          <w:szCs w:val="24"/>
-          <w:lang w:eastAsia="hr-HR"/>
-        </w:rPr>
-      </w:pPr>
-    </w:p>
-    <w:p>
-      <w:pPr>
-        <w:pStyle w:val="Odlomakpopisa"/>
+        <w:pStyle w:val="ListParagraph"/>
+        <w:spacing w:line="360" w:lineRule="auto"/>
+        <w:jc w:val="center"/>
+        <w:rPr>
+          <w:rFonts w:ascii="Times New Roman" w:hAnsi="Times New Roman" w:cs="Times New Roman"/>
+          <w:sz w:val="24"/>
+          <w:szCs w:val="24"/>
+        </w:rPr>
+      </w:pPr>
+    </w:p>
+    <w:p>
+      <w:pPr>
+        <w:pStyle w:val="ListParagraph"/>
+        <w:spacing w:line="360" w:lineRule="auto"/>
+        <w:jc w:val="center"/>
+        <w:rPr>
+          <w:rFonts w:ascii="Times New Roman" w:hAnsi="Times New Roman" w:cs="Times New Roman"/>
+          <w:noProof/>
+          <w:sz w:val="24"/>
+          <w:szCs w:val="24"/>
+          <w:lang w:eastAsia="hr-HR"/>
+        </w:rPr>
+      </w:pPr>
+    </w:p>
+    <w:p>
+      <w:pPr>
+        <w:pStyle w:val="ListParagraph"/>
+        <w:spacing w:line="360" w:lineRule="auto"/>
+        <w:jc w:val="center"/>
+        <w:rPr>
+          <w:rFonts w:ascii="Times New Roman" w:hAnsi="Times New Roman" w:cs="Times New Roman"/>
+          <w:noProof/>
+          <w:sz w:val="24"/>
+          <w:szCs w:val="24"/>
+          <w:lang w:eastAsia="hr-HR"/>
+        </w:rPr>
+      </w:pPr>
+    </w:p>
+    <w:p>
+      <w:pPr>
+        <w:pStyle w:val="ListParagraph"/>
+        <w:spacing w:line="360" w:lineRule="auto"/>
+        <w:jc w:val="center"/>
+        <w:rPr>
+          <w:rFonts w:ascii="Times New Roman" w:hAnsi="Times New Roman" w:cs="Times New Roman"/>
+          <w:noProof/>
+          <w:sz w:val="24"/>
+          <w:szCs w:val="24"/>
+          <w:lang w:eastAsia="hr-HR"/>
+        </w:rPr>
+      </w:pPr>
+    </w:p>
+    <w:p>
+      <w:pPr>
+        <w:spacing w:line="360" w:lineRule="auto"/>
+        <w:rPr>
+          <w:rFonts w:ascii="Times New Roman" w:hAnsi="Times New Roman" w:cs="Times New Roman"/>
+          <w:noProof/>
+          <w:sz w:val="24"/>
+          <w:szCs w:val="24"/>
+          <w:lang w:eastAsia="hr-HR"/>
+        </w:rPr>
+      </w:pPr>
+    </w:p>
+    <w:p>
+      <w:pPr>
+        <w:pStyle w:val="ListParagraph"/>
         <w:spacing w:line="360" w:lineRule="auto"/>
         <w:jc w:val="center"/>
         <w:rPr>
@@ -1886,7 +1500,7 @@
                     </pic:cNvPicPr>
                   </pic:nvPicPr>
                   <pic:blipFill>
-                    <a:blip r:embed="rId15">
+                    <a:blip r:embed="rId16">
                       <a:extLst>
                         <a:ext uri="{28A0092B-C50C-407E-A947-70E740481C1C}">
                           <a14:useLocalDpi xmlns:a14="http://schemas.microsoft.com/office/drawing/2010/main" val="0"/>
@@ -1920,45 +1534,99 @@
     </w:p>
     <w:p>
       <w:pPr>
-        <w:pStyle w:val="Odlomakpopisa"/>
-        <w:spacing w:line="360" w:lineRule="auto"/>
-        <w:jc w:val="center"/>
-        <w:rPr>
-          <w:rFonts w:ascii="Times New Roman" w:hAnsi="Times New Roman" w:cs="Times New Roman"/>
-          <w:sz w:val="24"/>
-          <w:szCs w:val="24"/>
-        </w:rPr>
-      </w:pPr>
-    </w:p>
-    <w:p>
-      <w:pPr>
-        <w:pStyle w:val="Odlomakpopisa"/>
-        <w:spacing w:line="360" w:lineRule="auto"/>
+        <w:pStyle w:val="ListParagraph"/>
+        <w:spacing w:line="360" w:lineRule="auto"/>
+        <w:jc w:val="center"/>
+        <w:rPr>
+          <w:rFonts w:ascii="Times New Roman" w:hAnsi="Times New Roman" w:cs="Times New Roman"/>
+          <w:sz w:val="20"/>
+          <w:szCs w:val="20"/>
+        </w:rPr>
+      </w:pPr>
+    </w:p>
+    <w:p>
+      <w:pPr>
+        <w:pStyle w:val="ListParagraph"/>
+        <w:spacing w:line="360" w:lineRule="auto"/>
+        <w:ind w:left="709"/>
+        <w:jc w:val="center"/>
+        <w:rPr>
+          <w:rFonts w:ascii="Times New Roman" w:hAnsi="Times New Roman" w:cs="Times New Roman"/>
+          <w:sz w:val="24"/>
+          <w:szCs w:val="24"/>
+        </w:rPr>
+      </w:pPr>
+      <w:r>
+        <w:rPr>
+          <w:rFonts w:ascii="Times New Roman" w:hAnsi="Times New Roman" w:cs="Times New Roman"/>
+          <w:sz w:val="24"/>
+          <w:szCs w:val="24"/>
+        </w:rPr>
+        <w:t>Commit:[</w:t>
+      </w:r>
+      <w:hyperlink r:id="rId17" w:history="1">
+        <w:r>
+          <w:rPr>
+            <w:rStyle w:val="Hyperlink"/>
+            <w:rFonts w:ascii="Times New Roman" w:hAnsi="Times New Roman" w:cs="Times New Roman"/>
+            <w:sz w:val="24"/>
+            <w:szCs w:val="24"/>
+          </w:rPr>
+          <w:t>b0cbb7994ae6d0c10492</w:t>
+        </w:r>
+        <w:bookmarkStart w:id="0" w:name="_GoBack"/>
+        <w:bookmarkEnd w:id="0"/>
+        <w:r>
+          <w:rPr>
+            <w:rStyle w:val="Hyperlink"/>
+            <w:rFonts w:ascii="Times New Roman" w:hAnsi="Times New Roman" w:cs="Times New Roman"/>
+            <w:sz w:val="24"/>
+            <w:szCs w:val="24"/>
+          </w:rPr>
+          <w:t>0f34d80b91057d5dc2ca</w:t>
+        </w:r>
+      </w:hyperlink>
+      <w:r>
+        <w:rPr>
+          <w:rFonts w:ascii="Times New Roman" w:hAnsi="Times New Roman" w:cs="Times New Roman"/>
+          <w:sz w:val="24"/>
+          <w:szCs w:val="24"/>
+        </w:rPr>
+        <w:t>]</w:t>
+      </w:r>
+    </w:p>
+    <w:p>
+      <w:pPr>
+        <w:pStyle w:val="ListParagraph"/>
+        <w:spacing w:line="360" w:lineRule="auto"/>
+        <w:ind w:left="0" w:right="-709"/>
         <w:jc w:val="both"/>
         <w:rPr>
           <w:rFonts w:ascii="Times New Roman" w:hAnsi="Times New Roman" w:cs="Times New Roman"/>
-          <w:sz w:val="24"/>
-          <w:szCs w:val="24"/>
-        </w:rPr>
-      </w:pPr>
-      <w:r>
-        <w:rPr>
-          <w:rFonts w:ascii="Times New Roman" w:hAnsi="Times New Roman" w:cs="Times New Roman"/>
-          <w:sz w:val="24"/>
-          <w:szCs w:val="24"/>
-        </w:rPr>
-        <w:t xml:space="preserve">U prošloj vježbi rekli smo da se ne obazirete na </w:t>
-      </w:r>
-      <w:proofErr w:type="spellStart"/>
-      <w:r>
-        <w:rPr>
-          <w:rFonts w:ascii="Times New Roman" w:hAnsi="Times New Roman" w:cs="Times New Roman"/>
-          <w:sz w:val="24"/>
-          <w:szCs w:val="24"/>
-        </w:rPr>
-        <w:t>database</w:t>
-      </w:r>
-      <w:proofErr w:type="spellEnd"/>
+          <w:sz w:val="20"/>
+          <w:szCs w:val="20"/>
+        </w:rPr>
+      </w:pPr>
+    </w:p>
+    <w:p>
+      <w:pPr>
+        <w:pStyle w:val="ListParagraph"/>
+        <w:spacing w:line="360" w:lineRule="auto"/>
+        <w:jc w:val="both"/>
+        <w:rPr>
+          <w:rFonts w:ascii="Times New Roman" w:hAnsi="Times New Roman" w:cs="Times New Roman"/>
+          <w:sz w:val="24"/>
+          <w:szCs w:val="24"/>
+        </w:rPr>
+      </w:pPr>
+      <w:r>
+        <w:rPr>
+          <w:rFonts w:ascii="Times New Roman" w:hAnsi="Times New Roman" w:cs="Times New Roman"/>
+          <w:sz w:val="24"/>
+          <w:szCs w:val="24"/>
+        </w:rPr>
+        <w:t>U prošloj vježbi rekli smo da se ne obazirete na database class library. Sada smo Vam pokazali na koji način</w:t>
+      </w:r>
       <w:r>
         <w:rPr>
           <w:rFonts w:ascii="Times New Roman" w:hAnsi="Times New Roman" w:cs="Times New Roman"/>
@@ -1967,50 +1635,6 @@
         </w:rPr>
         <w:t xml:space="preserve"> </w:t>
       </w:r>
-      <w:proofErr w:type="spellStart"/>
-      <w:r>
-        <w:rPr>
-          <w:rFonts w:ascii="Times New Roman" w:hAnsi="Times New Roman" w:cs="Times New Roman"/>
-          <w:sz w:val="24"/>
-          <w:szCs w:val="24"/>
-        </w:rPr>
-        <w:t>class</w:t>
-      </w:r>
-      <w:proofErr w:type="spellEnd"/>
-      <w:r>
-        <w:rPr>
-          <w:rFonts w:ascii="Times New Roman" w:hAnsi="Times New Roman" w:cs="Times New Roman"/>
-          <w:sz w:val="24"/>
-          <w:szCs w:val="24"/>
-        </w:rPr>
-        <w:t xml:space="preserve"> </w:t>
-      </w:r>
-      <w:proofErr w:type="spellStart"/>
-      <w:r>
-        <w:rPr>
-          <w:rFonts w:ascii="Times New Roman" w:hAnsi="Times New Roman" w:cs="Times New Roman"/>
-          <w:sz w:val="24"/>
-          <w:szCs w:val="24"/>
-        </w:rPr>
-        <w:t>library</w:t>
-      </w:r>
-      <w:proofErr w:type="spellEnd"/>
-      <w:r>
-        <w:rPr>
-          <w:rFonts w:ascii="Times New Roman" w:hAnsi="Times New Roman" w:cs="Times New Roman"/>
-          <w:sz w:val="24"/>
-          <w:szCs w:val="24"/>
-        </w:rPr>
-        <w:t>. Sada smo Vam pokazali na koji način</w:t>
-      </w:r>
-      <w:r>
-        <w:rPr>
-          <w:rFonts w:ascii="Times New Roman" w:hAnsi="Times New Roman" w:cs="Times New Roman"/>
-          <w:sz w:val="24"/>
-          <w:szCs w:val="24"/>
-        </w:rPr>
-        <w:t xml:space="preserve"> </w:t>
-      </w:r>
       <w:r>
         <w:rPr>
           <w:rFonts w:ascii="Times New Roman" w:hAnsi="Times New Roman" w:cs="Times New Roman"/>
@@ -2081,16 +1705,7 @@
           <w:sz w:val="24"/>
           <w:szCs w:val="24"/>
         </w:rPr>
-        <w:t xml:space="preserve"> Kako ćemo konfigurirati klase svaku zasebno tako ćemo i posebno dodavati </w:t>
-      </w:r>
-      <w:proofErr w:type="spellStart"/>
-      <w:r>
-        <w:rPr>
-          <w:rFonts w:ascii="Times New Roman" w:hAnsi="Times New Roman" w:cs="Times New Roman"/>
-          <w:sz w:val="24"/>
-          <w:szCs w:val="24"/>
-        </w:rPr>
-        <w:t>dependencie</w:t>
+        <w:t xml:space="preserve"> Kako ćemo konfigurirati klase svaku zasebno tako ćemo i posebno dodavati dependencie</w:t>
       </w:r>
       <w:r>
         <w:rPr>
@@ -2100,7 +1715,6 @@
         </w:rPr>
         <w:t>s</w:t>
       </w:r>
-      <w:proofErr w:type="spellEnd"/>
       <w:r>
         <w:rPr>
           <w:rFonts w:ascii="Times New Roman" w:hAnsi="Times New Roman" w:cs="Times New Roman"/>
@@ -2110,34 +1724,8 @@
         <w:t xml:space="preserve"> za svaku klasu posebno.</w:t>
       </w:r>
     </w:p>
-    <w:p>
-      <w:pPr>
-        <w:pStyle w:val="Odlomakpopisa"/>
-        <w:spacing w:line="360" w:lineRule="auto"/>
-        <w:jc w:val="both"/>
-        <w:rPr>
-          <w:rFonts w:ascii="Times New Roman" w:hAnsi="Times New Roman" w:cs="Times New Roman"/>
-          <w:sz w:val="24"/>
-          <w:szCs w:val="24"/>
-        </w:rPr>
-      </w:pPr>
-    </w:p>
-    <w:p>
-      <w:pPr>
-        <w:pStyle w:val="Odlomakpopisa"/>
-        <w:spacing w:line="360" w:lineRule="auto"/>
-        <w:jc w:val="both"/>
-        <w:rPr>
-          <w:rFonts w:ascii="Times New Roman" w:hAnsi="Times New Roman" w:cs="Times New Roman"/>
-          <w:sz w:val="24"/>
-          <w:szCs w:val="24"/>
-        </w:rPr>
-      </w:pPr>
-      <w:bookmarkStart w:id="0" w:name="_GoBack"/>
-      <w:bookmarkEnd w:id="0"/>
-    </w:p>
     <w:sectPr>
-      <w:headerReference w:type="default" r:id="rId16"/>
+      <w:headerReference w:type="default" r:id="rId18"/>
       <w:pgSz w:w="11906" w:h="16838"/>
       <w:pgMar w:top="1417" w:right="1417" w:bottom="1417" w:left="1417" w:header="708" w:footer="708" w:gutter="0"/>
       <w:cols w:space="708"/>
@@ -2225,7 +1813,7 @@
         </w:tcPr>
         <w:p>
           <w:pPr>
-            <w:pStyle w:val="Zaglavlje"/>
+            <w:pStyle w:val="Header"/>
             <w:jc w:val="right"/>
             <w:rPr>
               <w:noProof/>
@@ -2318,7 +1906,7 @@
             </w:tcPr>
             <w:p>
               <w:pPr>
-                <w:pStyle w:val="Zaglavlje"/>
+                <w:pStyle w:val="Header"/>
                 <w:rPr>
                   <w:color w:val="FFFFFF" w:themeColor="background1"/>
                 </w:rPr>
@@ -2337,7 +1925,7 @@
   </w:tbl>
   <w:p>
     <w:pPr>
-      <w:pStyle w:val="Zaglavlje"/>
+      <w:pStyle w:val="Header"/>
     </w:pPr>
   </w:p>
 </w:hdr>
@@ -2624,13 +2212,13 @@
     <w:name w:val="Normal"/>
     <w:qFormat/>
   </w:style>
-  <w:style w:type="character" w:default="1" w:styleId="Zadanifontodlomka">
+  <w:style w:type="character" w:default="1" w:styleId="DefaultParagraphFont">
     <w:name w:val="Default Paragraph Font"/>
     <w:uiPriority w:val="1"/>
     <w:semiHidden/>
     <w:unhideWhenUsed/>
   </w:style>
-  <w:style w:type="table" w:default="1" w:styleId="Obinatablica">
+  <w:style w:type="table" w:default="1" w:styleId="TableNormal">
     <w:name w:val="Normal Table"/>
     <w:uiPriority w:val="99"/>
     <w:semiHidden/>
@@ -2645,13 +2233,13 @@
       </w:tblCellMar>
     </w:tblPr>
   </w:style>
-  <w:style w:type="numbering" w:default="1" w:styleId="Bezpopisa">
+  <w:style w:type="numbering" w:default="1" w:styleId="NoList">
     <w:name w:val="No List"/>
     <w:uiPriority w:val="99"/>
     <w:semiHidden/>
     <w:unhideWhenUsed/>
   </w:style>
-  <w:style w:type="paragraph" w:styleId="Odlomakpopisa">
+  <w:style w:type="paragraph" w:styleId="ListParagraph">
     <w:name w:val="List Paragraph"/>
     <w:basedOn w:val="Normal"/>
     <w:uiPriority w:val="34"/>
@@ -2662,10 +2250,10 @@
       <w:contextualSpacing/>
     </w:pPr>
   </w:style>
-  <w:style w:type="paragraph" w:styleId="Tekstbalonia">
+  <w:style w:type="paragraph" w:styleId="BalloonText">
     <w:name w:val="Balloon Text"/>
     <w:basedOn w:val="Normal"/>
-    <w:link w:val="TekstbaloniaChar"/>
+    <w:link w:val="BalloonTextChar"/>
     <w:uiPriority w:val="99"/>
     <w:semiHidden/>
     <w:unhideWhenUsed/>
@@ -2679,10 +2267,10 @@
       <w:szCs w:val="16"/>
     </w:rPr>
   </w:style>
-  <w:style w:type="character" w:customStyle="1" w:styleId="TekstbaloniaChar">
-    <w:name w:val="Tekst balončića Char"/>
-    <w:basedOn w:val="Zadanifontodlomka"/>
-    <w:link w:val="Tekstbalonia"/>
+  <w:style w:type="character" w:customStyle="1" w:styleId="BalloonTextChar">
+    <w:name w:val="Balloon Text Char"/>
+    <w:basedOn w:val="DefaultParagraphFont"/>
+    <w:link w:val="BalloonText"/>
     <w:uiPriority w:val="99"/>
     <w:semiHidden/>
     <w:rsid w:val="005C4152"/>
@@ -2692,10 +2280,10 @@
       <w:szCs w:val="16"/>
     </w:rPr>
   </w:style>
-  <w:style w:type="paragraph" w:styleId="Zaglavlje">
+  <w:style w:type="paragraph" w:styleId="Header">
     <w:name w:val="header"/>
     <w:basedOn w:val="Normal"/>
-    <w:link w:val="ZaglavljeChar"/>
+    <w:link w:val="HeaderChar"/>
     <w:uiPriority w:val="99"/>
     <w:unhideWhenUsed/>
     <w:rsid w:val="00CE73B2"/>
@@ -2707,17 +2295,17 @@
       <w:spacing w:after="0" w:line="240" w:lineRule="auto"/>
     </w:pPr>
   </w:style>
-  <w:style w:type="character" w:customStyle="1" w:styleId="ZaglavljeChar">
-    <w:name w:val="Zaglavlje Char"/>
-    <w:basedOn w:val="Zadanifontodlomka"/>
-    <w:link w:val="Zaglavlje"/>
+  <w:style w:type="character" w:customStyle="1" w:styleId="HeaderChar">
+    <w:name w:val="Header Char"/>
+    <w:basedOn w:val="DefaultParagraphFont"/>
+    <w:link w:val="Header"/>
     <w:uiPriority w:val="99"/>
     <w:rsid w:val="00CE73B2"/>
   </w:style>
-  <w:style w:type="paragraph" w:styleId="Podnoje">
+  <w:style w:type="paragraph" w:styleId="Footer">
     <w:name w:val="footer"/>
     <w:basedOn w:val="Normal"/>
-    <w:link w:val="PodnojeChar"/>
+    <w:link w:val="FooterChar"/>
     <w:uiPriority w:val="99"/>
     <w:unhideWhenUsed/>
     <w:rsid w:val="00CE73B2"/>
@@ -2729,21 +2317,33 @@
       <w:spacing w:after="0" w:line="240" w:lineRule="auto"/>
     </w:pPr>
   </w:style>
-  <w:style w:type="character" w:customStyle="1" w:styleId="PodnojeChar">
-    <w:name w:val="Podnožje Char"/>
-    <w:basedOn w:val="Zadanifontodlomka"/>
-    <w:link w:val="Podnoje"/>
+  <w:style w:type="character" w:customStyle="1" w:styleId="FooterChar">
+    <w:name w:val="Footer Char"/>
+    <w:basedOn w:val="DefaultParagraphFont"/>
+    <w:link w:val="Footer"/>
     <w:uiPriority w:val="99"/>
     <w:rsid w:val="00CE73B2"/>
   </w:style>
-  <w:style w:type="character" w:styleId="Hiperveza">
+  <w:style w:type="character" w:styleId="Hyperlink">
     <w:name w:val="Hyperlink"/>
-    <w:basedOn w:val="Zadanifontodlomka"/>
+    <w:basedOn w:val="DefaultParagraphFont"/>
     <w:uiPriority w:val="99"/>
     <w:unhideWhenUsed/>
     <w:rsid w:val="000E44E3"/>
     <w:rPr>
       <w:color w:val="0000FF" w:themeColor="hyperlink"/>
+      <w:u w:val="single"/>
+    </w:rPr>
+  </w:style>
+  <w:style w:type="character" w:styleId="FollowedHyperlink">
+    <w:name w:val="FollowedHyperlink"/>
+    <w:basedOn w:val="DefaultParagraphFont"/>
+    <w:uiPriority w:val="99"/>
+    <w:semiHidden/>
+    <w:unhideWhenUsed/>
+    <w:rsid w:val="001359BF"/>
+    <w:rPr>
+      <w:color w:val="800080" w:themeColor="followedHyperlink"/>
       <w:u w:val="single"/>
     </w:rPr>
   </w:style>
@@ -2910,13 +2510,13 @@
     <w:name w:val="Normal"/>
     <w:qFormat/>
   </w:style>
-  <w:style w:type="character" w:default="1" w:styleId="Zadanifontodlomka">
+  <w:style w:type="character" w:default="1" w:styleId="DefaultParagraphFont">
     <w:name w:val="Default Paragraph Font"/>
     <w:uiPriority w:val="1"/>
     <w:semiHidden/>
     <w:unhideWhenUsed/>
   </w:style>
-  <w:style w:type="table" w:default="1" w:styleId="Obinatablica">
+  <w:style w:type="table" w:default="1" w:styleId="TableNormal">
     <w:name w:val="Normal Table"/>
     <w:uiPriority w:val="99"/>
     <w:semiHidden/>
@@ -2931,13 +2531,13 @@
       </w:tblCellMar>
     </w:tblPr>
   </w:style>
-  <w:style w:type="numbering" w:default="1" w:styleId="Bezpopisa">
+  <w:style w:type="numbering" w:default="1" w:styleId="NoList">
     <w:name w:val="No List"/>
     <w:uiPriority w:val="99"/>
     <w:semiHidden/>
     <w:unhideWhenUsed/>
   </w:style>
-  <w:style w:type="paragraph" w:styleId="Odlomakpopisa">
+  <w:style w:type="paragraph" w:styleId="ListParagraph">
     <w:name w:val="List Paragraph"/>
     <w:basedOn w:val="Normal"/>
     <w:uiPriority w:val="34"/>
@@ -2948,10 +2548,10 @@
       <w:contextualSpacing/>
     </w:pPr>
   </w:style>
-  <w:style w:type="paragraph" w:styleId="Tekstbalonia">
+  <w:style w:type="paragraph" w:styleId="BalloonText">
     <w:name w:val="Balloon Text"/>
     <w:basedOn w:val="Normal"/>
-    <w:link w:val="TekstbaloniaChar"/>
+    <w:link w:val="BalloonTextChar"/>
     <w:uiPriority w:val="99"/>
     <w:semiHidden/>
     <w:unhideWhenUsed/>
@@ -2965,10 +2565,10 @@
       <w:szCs w:val="16"/>
     </w:rPr>
   </w:style>
-  <w:style w:type="character" w:customStyle="1" w:styleId="TekstbaloniaChar">
-    <w:name w:val="Tekst balončića Char"/>
-    <w:basedOn w:val="Zadanifontodlomka"/>
-    <w:link w:val="Tekstbalonia"/>
+  <w:style w:type="character" w:customStyle="1" w:styleId="BalloonTextChar">
+    <w:name w:val="Balloon Text Char"/>
+    <w:basedOn w:val="DefaultParagraphFont"/>
+    <w:link w:val="BalloonText"/>
     <w:uiPriority w:val="99"/>
     <w:semiHidden/>
     <w:rsid w:val="005C4152"/>
@@ -2978,10 +2578,10 @@
       <w:szCs w:val="16"/>
     </w:rPr>
   </w:style>
-  <w:style w:type="paragraph" w:styleId="Zaglavlje">
+  <w:style w:type="paragraph" w:styleId="Header">
     <w:name w:val="header"/>
     <w:basedOn w:val="Normal"/>
-    <w:link w:val="ZaglavljeChar"/>
+    <w:link w:val="HeaderChar"/>
     <w:uiPriority w:val="99"/>
     <w:unhideWhenUsed/>
     <w:rsid w:val="00CE73B2"/>
@@ -2993,17 +2593,17 @@
       <w:spacing w:after="0" w:line="240" w:lineRule="auto"/>
     </w:pPr>
   </w:style>
-  <w:style w:type="character" w:customStyle="1" w:styleId="ZaglavljeChar">
-    <w:name w:val="Zaglavlje Char"/>
-    <w:basedOn w:val="Zadanifontodlomka"/>
-    <w:link w:val="Zaglavlje"/>
+  <w:style w:type="character" w:customStyle="1" w:styleId="HeaderChar">
+    <w:name w:val="Header Char"/>
+    <w:basedOn w:val="DefaultParagraphFont"/>
+    <w:link w:val="Header"/>
     <w:uiPriority w:val="99"/>
     <w:rsid w:val="00CE73B2"/>
   </w:style>
-  <w:style w:type="paragraph" w:styleId="Podnoje">
+  <w:style w:type="paragraph" w:styleId="Footer">
     <w:name w:val="footer"/>
     <w:basedOn w:val="Normal"/>
-    <w:link w:val="PodnojeChar"/>
+    <w:link w:val="FooterChar"/>
     <w:uiPriority w:val="99"/>
     <w:unhideWhenUsed/>
     <w:rsid w:val="00CE73B2"/>
@@ -3015,21 +2615,33 @@
       <w:spacing w:after="0" w:line="240" w:lineRule="auto"/>
     </w:pPr>
   </w:style>
-  <w:style w:type="character" w:customStyle="1" w:styleId="PodnojeChar">
-    <w:name w:val="Podnožje Char"/>
-    <w:basedOn w:val="Zadanifontodlomka"/>
-    <w:link w:val="Podnoje"/>
+  <w:style w:type="character" w:customStyle="1" w:styleId="FooterChar">
+    <w:name w:val="Footer Char"/>
+    <w:basedOn w:val="DefaultParagraphFont"/>
+    <w:link w:val="Footer"/>
     <w:uiPriority w:val="99"/>
     <w:rsid w:val="00CE73B2"/>
   </w:style>
-  <w:style w:type="character" w:styleId="Hiperveza">
+  <w:style w:type="character" w:styleId="Hyperlink">
     <w:name w:val="Hyperlink"/>
-    <w:basedOn w:val="Zadanifontodlomka"/>
+    <w:basedOn w:val="DefaultParagraphFont"/>
     <w:uiPriority w:val="99"/>
     <w:unhideWhenUsed/>
     <w:rsid w:val="000E44E3"/>
     <w:rPr>
       <w:color w:val="0000FF" w:themeColor="hyperlink"/>
+      <w:u w:val="single"/>
+    </w:rPr>
+  </w:style>
+  <w:style w:type="character" w:styleId="FollowedHyperlink">
+    <w:name w:val="FollowedHyperlink"/>
+    <w:basedOn w:val="DefaultParagraphFont"/>
+    <w:uiPriority w:val="99"/>
+    <w:semiHidden/>
+    <w:unhideWhenUsed/>
+    <w:rsid w:val="001359BF"/>
+    <w:rPr>
+      <w:color w:val="800080" w:themeColor="followedHyperlink"/>
       <w:u w:val="single"/>
     </w:rPr>
   </w:style>
@@ -3176,10 +2788,12 @@
     <w:rsidRoot w:val="005D548F"/>
     <w:rsid w:val="00052AC1"/>
     <w:rsid w:val="00234D45"/>
+    <w:rsid w:val="00502BA6"/>
     <w:rsid w:val="005D548F"/>
     <w:rsid w:val="007C1DAA"/>
     <w:rsid w:val="00827BE9"/>
     <w:rsid w:val="00853D2F"/>
+    <w:rsid w:val="00DC187B"/>
     <w:rsid w:val="00F40738"/>
     <w:rsid w:val="00FF019D"/>
   </w:rsids>
@@ -3363,13 +2977,13 @@
     <w:name w:val="Normal"/>
     <w:qFormat/>
   </w:style>
-  <w:style w:type="character" w:default="1" w:styleId="Zadanifontodlomka">
+  <w:style w:type="character" w:default="1" w:styleId="DefaultParagraphFont">
     <w:name w:val="Default Paragraph Font"/>
     <w:uiPriority w:val="1"/>
     <w:semiHidden/>
     <w:unhideWhenUsed/>
   </w:style>
-  <w:style w:type="table" w:default="1" w:styleId="Obinatablica">
+  <w:style w:type="table" w:default="1" w:styleId="TableNormal">
     <w:name w:val="Normal Table"/>
     <w:uiPriority w:val="99"/>
     <w:semiHidden/>
@@ -3384,7 +2998,7 @@
       </w:tblCellMar>
     </w:tblPr>
   </w:style>
-  <w:style w:type="numbering" w:default="1" w:styleId="Bezpopisa">
+  <w:style w:type="numbering" w:default="1" w:styleId="NoList">
     <w:name w:val="No List"/>
     <w:uiPriority w:val="99"/>
     <w:semiHidden/>
@@ -3561,13 +3175,13 @@
     <w:name w:val="Normal"/>
     <w:qFormat/>
   </w:style>
-  <w:style w:type="character" w:default="1" w:styleId="Zadanifontodlomka">
+  <w:style w:type="character" w:default="1" w:styleId="DefaultParagraphFont">
     <w:name w:val="Default Paragraph Font"/>
     <w:uiPriority w:val="1"/>
     <w:semiHidden/>
     <w:unhideWhenUsed/>
   </w:style>
-  <w:style w:type="table" w:default="1" w:styleId="Obinatablica">
+  <w:style w:type="table" w:default="1" w:styleId="TableNormal">
     <w:name w:val="Normal Table"/>
     <w:uiPriority w:val="99"/>
     <w:semiHidden/>
@@ -3582,7 +3196,7 @@
       </w:tblCellMar>
     </w:tblPr>
   </w:style>
-  <w:style w:type="numbering" w:default="1" w:styleId="Bezpopisa">
+  <w:style w:type="numbering" w:default="1" w:styleId="NoList">
     <w:name w:val="No List"/>
     <w:uiPriority w:val="99"/>
     <w:semiHidden/>
